--- a/day01/正则案例.docx
+++ b/day01/正则案例.docx
@@ -25,10 +25,25 @@
     <w:p>
       <w:pPr>
         <w:rPr>
-          <w:rFonts w:hint="eastAsia"/>
-          <w:lang w:val="en-US" w:eastAsia="zh-CN"/>
-        </w:rPr>
-      </w:pPr>
+          <w:rFonts w:hint="default"/>
+          <w:b/>
+          <w:bCs/>
+          <w:sz w:val="36"/>
+          <w:szCs w:val="36"/>
+          <w:lang w:val="en-US" w:eastAsia="zh-CN"/>
+        </w:rPr>
+      </w:pPr>
+      <w:r>
+        <w:rPr>
+          <w:rFonts w:hint="eastAsia"/>
+          <w:b/>
+          <w:bCs/>
+          <w:sz w:val="36"/>
+          <w:szCs w:val="36"/>
+          <w:lang w:val="en-US" w:eastAsia="zh-CN"/>
+        </w:rPr>
+        <w:t>day01总结</w:t>
+      </w:r>
     </w:p>
     <w:p>
       <w:pPr>
@@ -361,7 +376,17 @@
           <w:color w:val="FF0000"/>
           <w:lang w:val="en-US" w:eastAsia="zh-CN"/>
         </w:rPr>
-        <w:t>最少4次 最多6次</w:t>
+        <w:t>最少4次 最多6次 (采用贪婪模式</w:t>
+      </w:r>
+      <w:bookmarkStart w:id="0" w:name="_GoBack"/>
+      <w:bookmarkEnd w:id="0"/>
+      <w:r>
+        <w:rPr>
+          <w:rFonts w:hint="eastAsia"/>
+          <w:color w:val="FF0000"/>
+          <w:lang w:val="en-US" w:eastAsia="zh-CN"/>
+        </w:rPr>
+        <w:t>)</w:t>
       </w:r>
     </w:p>
     <w:p>
@@ -526,16 +551,47 @@
     <w:p>
       <w:pPr>
         <w:rPr>
-          <w:rFonts w:hint="eastAsia"/>
-          <w:lang w:val="en-US" w:eastAsia="zh-CN"/>
-        </w:rPr>
-      </w:pPr>
-      <w:r>
-        <w:rPr>
-          <w:rFonts w:hint="eastAsia"/>
-          <w:lang w:val="en-US" w:eastAsia="zh-CN"/>
-        </w:rPr>
-        <w:t>"|"为或</w:t>
+          <w:rFonts w:hint="default"/>
+          <w:lang w:val="en-US" w:eastAsia="zh-CN"/>
+        </w:rPr>
+      </w:pPr>
+      <w:r>
+        <w:rPr>
+          <w:rFonts w:hint="eastAsia"/>
+          <w:lang w:val="en-US" w:eastAsia="zh-CN"/>
+        </w:rPr>
+        <w:t>"</w:t>
+      </w:r>
+      <w:r>
+        <w:rPr>
+          <w:rFonts w:hint="eastAsia"/>
+          <w:color w:val="FF0000"/>
+          <w:lang w:val="en-US" w:eastAsia="zh-CN"/>
+        </w:rPr>
+        <w:t>|</w:t>
+      </w:r>
+      <w:r>
+        <w:rPr>
+          <w:rFonts w:hint="eastAsia"/>
+          <w:lang w:val="en-US" w:eastAsia="zh-CN"/>
+        </w:rPr>
+        <w:t>"为或(</w:t>
+      </w:r>
+      <w:r>
+        <w:rPr>
+          <w:rFonts w:hint="eastAsia"/>
+          <w:b/>
+          <w:bCs/>
+          <w:lang w:val="en-US" w:eastAsia="zh-CN"/>
+        </w:rPr>
+        <w:t>不采用贪婪模式,是短路逻辑</w:t>
+      </w:r>
+      <w:r>
+        <w:rPr>
+          <w:rFonts w:hint="eastAsia"/>
+          <w:lang w:val="en-US" w:eastAsia="zh-CN"/>
+        </w:rPr>
+        <w:t>)</w:t>
       </w:r>
     </w:p>
     <w:p>
@@ -610,7 +666,26 @@
           <w:bCs w:val="0"/>
           <w:lang w:val="en-US" w:eastAsia="zh-CN"/>
         </w:rPr>
-        <w:t>"()":</w:t>
+        <w:t>"</w:t>
+      </w:r>
+      <w:r>
+        <w:rPr>
+          <w:rFonts w:hint="eastAsia"/>
+          <w:b/>
+          <w:bCs/>
+          <w:color w:val="FF0000"/>
+          <w:lang w:val="en-US" w:eastAsia="zh-CN"/>
+        </w:rPr>
+        <w:t>()</w:t>
+      </w:r>
+      <w:r>
+        <w:rPr>
+          <w:rFonts w:hint="eastAsia"/>
+          <w:b w:val="0"/>
+          <w:bCs w:val="0"/>
+          <w:lang w:val="en-US" w:eastAsia="zh-CN"/>
+        </w:rPr>
+        <w:t>":</w:t>
       </w:r>
       <w:r>
         <w:rPr>
@@ -682,24 +757,385 @@
     <w:p>
       <w:pPr>
         <w:rPr>
-          <w:rFonts w:hint="eastAsia"/>
-          <w:b/>
-          <w:bCs/>
-          <w:lang w:eastAsia="zh-CN"/>
-        </w:rPr>
-      </w:pPr>
-    </w:p>
-    <w:p>
-      <w:pPr>
-        <w:rPr>
-          <w:rFonts w:hint="eastAsia"/>
-          <w:b/>
-          <w:bCs/>
-          <w:lang w:val="en-US" w:eastAsia="zh-CN"/>
-        </w:rPr>
-      </w:pPr>
-      <w:bookmarkStart w:id="0" w:name="_GoBack"/>
-      <w:bookmarkEnd w:id="0"/>
+          <w:b/>
+          <w:bCs/>
+        </w:rPr>
+      </w:pPr>
+      <w:r>
+        <w:rPr>
+          <w:b/>
+          <w:bCs/>
+        </w:rPr>
+        <w:t>特殊位置</w:t>
+      </w:r>
+      <w:r>
+        <w:rPr>
+          <w:rFonts w:hint="eastAsia"/>
+          <w:b/>
+          <w:bCs/>
+        </w:rPr>
+        <w:t xml:space="preserve">: </w:t>
+      </w:r>
+    </w:p>
+    <w:p>
+      <w:pPr>
+        <w:rPr>
+          <w:rFonts w:hint="eastAsia"/>
+          <w:b/>
+          <w:bCs/>
+          <w:color w:val="FF0000"/>
+        </w:rPr>
+      </w:pPr>
+      <w:r>
+        <w:tab/>
+      </w:r>
+      <w:r>
+        <w:t xml:space="preserve"> 三个位置</w:t>
+      </w:r>
+      <w:r>
+        <w:rPr>
+          <w:rFonts w:hint="eastAsia"/>
+        </w:rPr>
+        <w:t>:</w:t>
+      </w:r>
+      <w:r>
+        <w:rPr>
+          <w:rFonts w:hint="eastAsia"/>
+          <w:b/>
+          <w:bCs/>
+          <w:color w:val="FF0000"/>
+        </w:rPr>
+        <w:t xml:space="preserve"> 字符串开头^，字符串结尾$，单词边界\b</w:t>
+      </w:r>
+    </w:p>
+    <w:p>
+      <w:pPr>
+        <w:rPr>
+          <w:rFonts w:hint="eastAsia"/>
+          <w:b/>
+          <w:bCs/>
+          <w:color w:val="FF0000"/>
+          <w:lang w:val="en-US" w:eastAsia="zh-CN"/>
+        </w:rPr>
+      </w:pPr>
+      <w:r>
+        <w:rPr>
+          <w:rFonts w:hint="eastAsia"/>
+          <w:b/>
+          <w:bCs/>
+          <w:color w:val="FF0000"/>
+          <w:lang w:val="en-US" w:eastAsia="zh-CN"/>
+        </w:rPr>
+        <w:t>零宽断言:</w:t>
+      </w:r>
+    </w:p>
+    <w:p>
+      <w:pPr>
+        <w:rPr>
+          <w:rFonts w:hint="eastAsia"/>
+          <w:b/>
+          <w:bCs/>
+          <w:color w:val="FF0000"/>
+          <w:lang w:val="en-US" w:eastAsia="zh-CN"/>
+        </w:rPr>
+      </w:pPr>
+      <w:r>
+        <w:rPr>
+          <w:rFonts w:hint="eastAsia"/>
+          <w:b/>
+          <w:bCs/>
+          <w:color w:val="FF0000"/>
+          <w:lang w:val="en-US" w:eastAsia="zh-CN"/>
+        </w:rPr>
+        <w:t>?=[]   等于   符合正则就]匹配下一位内容</w:t>
+      </w:r>
+    </w:p>
+    <w:p>
+      <w:pPr>
+        <w:rPr>
+          <w:rFonts w:hint="eastAsia"/>
+          <w:b/>
+          <w:bCs/>
+          <w:color w:val="FF0000"/>
+          <w:lang w:val="en-US" w:eastAsia="zh-CN"/>
+        </w:rPr>
+      </w:pPr>
+      <w:r>
+        <w:rPr>
+          <w:rFonts w:hint="eastAsia"/>
+          <w:b/>
+          <w:bCs/>
+          <w:color w:val="FF0000"/>
+          <w:lang w:val="en-US" w:eastAsia="zh-CN"/>
+        </w:rPr>
+        <w:t>?!    不等于  符合正则就]匹配下一位内容</w:t>
+      </w:r>
+    </w:p>
+    <w:p>
+      <w:pPr>
+        <w:rPr>
+          <w:rFonts w:hint="eastAsia"/>
+          <w:b/>
+          <w:bCs/>
+          <w:color w:val="FF0000"/>
+          <w:lang w:val="en-US" w:eastAsia="zh-CN"/>
+        </w:rPr>
+      </w:pPr>
+    </w:p>
+    <w:p>
+      <w:pPr>
+        <w:rPr>
+          <w:rFonts w:hint="eastAsia"/>
+          <w:b/>
+          <w:bCs/>
+          <w:color w:val="FF0000"/>
+          <w:lang w:val="en-US" w:eastAsia="zh-CN"/>
+        </w:rPr>
+      </w:pPr>
+      <w:r>
+        <w:rPr>
+          <w:rFonts w:hint="eastAsia"/>
+          <w:b/>
+          <w:bCs/>
+          <w:color w:val="FF0000"/>
+          <w:lang w:val="en-US" w:eastAsia="zh-CN"/>
+        </w:rPr>
+        <w:t>正则在函数中的使用</w:t>
+      </w:r>
+    </w:p>
+    <w:p>
+      <w:pPr>
+        <w:rPr>
+          <w:rFonts w:hint="default" w:eastAsiaTheme="minorEastAsia"/>
+          <w:b/>
+          <w:bCs/>
+          <w:color w:val="FF0000"/>
+          <w:lang w:val="en-US" w:eastAsia="zh-CN"/>
+        </w:rPr>
+      </w:pPr>
+      <w:r>
+        <w:rPr>
+          <w:rFonts w:hint="eastAsia"/>
+        </w:rPr>
+        <w:t>在正则第二个/后</w:t>
+      </w:r>
+      <w:r>
+        <w:rPr>
+          <w:rFonts w:hint="eastAsia"/>
+          <w:color w:val="FF0000"/>
+        </w:rPr>
+        <w:t>加后缀i</w:t>
+      </w:r>
+      <w:r>
+        <w:rPr>
+          <w:rFonts w:hint="eastAsia"/>
+        </w:rPr>
+        <w:t xml:space="preserve">, 意为ignore </w:t>
+      </w:r>
+      <w:r>
+        <w:rPr>
+          <w:rFonts w:hint="eastAsia"/>
+          <w:color w:val="FF0000"/>
+        </w:rPr>
+        <w:t>忽略(大小写！</w:t>
+      </w:r>
+      <w:r>
+        <w:rPr>
+          <w:rFonts w:hint="eastAsia"/>
+        </w:rPr>
+        <w:t>)</w:t>
+      </w:r>
+      <w:r>
+        <w:t xml:space="preserve"> </w:t>
+      </w:r>
+      <w:r>
+        <w:rPr>
+          <w:rFonts w:hint="eastAsia"/>
+          <w:lang w:eastAsia="zh-CN"/>
+        </w:rPr>
+        <w:t>加</w:t>
+      </w:r>
+      <w:r>
+        <w:rPr>
+          <w:rFonts w:hint="eastAsia"/>
+          <w:lang w:val="en-US" w:eastAsia="zh-CN"/>
+        </w:rPr>
+        <w:t>g可以匹配多个敏感词</w:t>
+      </w:r>
+    </w:p>
+    <w:p>
+      <w:pPr>
+        <w:rPr>
+          <w:rFonts w:hint="default"/>
+          <w:b/>
+          <w:bCs/>
+          <w:color w:val="FF0000"/>
+          <w:lang w:val="en-US" w:eastAsia="zh-CN"/>
+        </w:rPr>
+      </w:pPr>
+      <w:r>
+        <w:rPr>
+          <w:rFonts w:hint="eastAsia"/>
+          <w:b/>
+          <w:bCs/>
+          <w:color w:val="FF0000"/>
+          <w:lang w:val="en-US" w:eastAsia="zh-CN"/>
+        </w:rPr>
+        <w:t>1.查找关键词:</w:t>
+      </w:r>
+    </w:p>
+    <w:p>
+      <w:pPr>
+        <w:rPr>
+          <w:rFonts w:hint="default"/>
+          <w:b w:val="0"/>
+          <w:bCs w:val="0"/>
+          <w:color w:val="auto"/>
+          <w:lang w:val="en-US" w:eastAsia="zh-CN"/>
+        </w:rPr>
+      </w:pPr>
+      <w:r>
+        <w:rPr>
+          <w:rFonts w:hint="eastAsia"/>
+          <w:b w:val="0"/>
+          <w:bCs w:val="0"/>
+          <w:color w:val="auto"/>
+          <w:lang w:val="en-US" w:eastAsia="zh-CN"/>
+        </w:rPr>
+        <w:t>在函数中应该在/正则表达式/</w:t>
+      </w:r>
+    </w:p>
+    <w:p>
+      <w:pPr>
+        <w:rPr>
+          <w:rFonts w:hint="default"/>
+          <w:b w:val="0"/>
+          <w:bCs w:val="0"/>
+          <w:color w:val="auto"/>
+          <w:lang w:val="en-US" w:eastAsia="zh-CN"/>
+        </w:rPr>
+      </w:pPr>
+      <w:r>
+        <w:rPr>
+          <w:rFonts w:hint="eastAsia"/>
+          <w:b/>
+          <w:bCs/>
+          <w:color w:val="auto"/>
+          <w:lang w:val="en-US" w:eastAsia="zh-CN"/>
+        </w:rPr>
+        <w:t>indexOf</w:t>
+      </w:r>
+      <w:r>
+        <w:rPr>
+          <w:rFonts w:hint="eastAsia"/>
+          <w:b w:val="0"/>
+          <w:bCs w:val="0"/>
+          <w:color w:val="auto"/>
+          <w:lang w:val="en-US" w:eastAsia="zh-CN"/>
+        </w:rPr>
+        <w:t xml:space="preserve">  没有找到敏感词返回-1 只能写固定敏感词,不能写正则 </w:t>
+      </w:r>
+      <w:r>
+        <w:rPr>
+          <w:rFonts w:hint="eastAsia"/>
+          <w:color w:val="FF0000"/>
+        </w:rPr>
+        <w:t>返回</w:t>
+      </w:r>
+      <w:r>
+        <w:rPr>
+          <w:rFonts w:hint="eastAsia"/>
+        </w:rPr>
+        <w:t>关键词</w:t>
+      </w:r>
+      <w:r>
+        <w:rPr>
+          <w:rFonts w:hint="eastAsia"/>
+          <w:color w:val="FF0000"/>
+        </w:rPr>
+        <w:t>下标位置i</w:t>
+      </w:r>
+    </w:p>
+    <w:p>
+      <w:pPr>
+        <w:rPr>
+          <w:rFonts w:hint="default"/>
+          <w:b w:val="0"/>
+          <w:bCs w:val="0"/>
+          <w:color w:val="auto"/>
+          <w:lang w:val="en-US" w:eastAsia="zh-CN"/>
+        </w:rPr>
+      </w:pPr>
+      <w:r>
+        <w:rPr>
+          <w:rFonts w:hint="eastAsia"/>
+          <w:b/>
+          <w:bCs/>
+          <w:color w:val="auto"/>
+          <w:lang w:val="en-US" w:eastAsia="zh-CN"/>
+        </w:rPr>
+        <w:t xml:space="preserve">search </w:t>
+      </w:r>
+      <w:r>
+        <w:rPr>
+          <w:rFonts w:hint="eastAsia"/>
+          <w:b w:val="0"/>
+          <w:bCs w:val="0"/>
+          <w:color w:val="auto"/>
+          <w:lang w:val="en-US" w:eastAsia="zh-CN"/>
+        </w:rPr>
+        <w:t xml:space="preserve">  没有找到敏感词返回-1 可以写正则表达式  </w:t>
+      </w:r>
+      <w:r>
+        <w:rPr>
+          <w:rFonts w:hint="eastAsia"/>
+          <w:color w:val="FF0000"/>
+        </w:rPr>
+        <w:t>返回</w:t>
+      </w:r>
+      <w:r>
+        <w:rPr>
+          <w:rFonts w:hint="eastAsia"/>
+        </w:rPr>
+        <w:t>关键词</w:t>
+      </w:r>
+      <w:r>
+        <w:rPr>
+          <w:rFonts w:hint="eastAsia"/>
+          <w:color w:val="FF0000"/>
+        </w:rPr>
+        <w:t>下标位置i</w:t>
+      </w:r>
+    </w:p>
+    <w:p>
+      <w:pPr>
+        <w:rPr>
+          <w:rFonts w:hint="eastAsia"/>
+          <w:b/>
+          <w:bCs/>
+          <w:lang w:eastAsia="zh-CN"/>
+        </w:rPr>
+      </w:pPr>
+    </w:p>
+    <w:p>
+      <w:pPr>
+        <w:rPr>
+          <w:rFonts w:hint="eastAsia"/>
+          <w:b/>
+          <w:bCs/>
+          <w:lang w:eastAsia="zh-CN"/>
+        </w:rPr>
+      </w:pPr>
+    </w:p>
+    <w:p>
+      <w:pPr>
+        <w:rPr>
+          <w:rFonts w:hint="eastAsia"/>
+          <w:b/>
+          <w:bCs/>
+          <w:lang w:val="en-US" w:eastAsia="zh-CN"/>
+        </w:rPr>
+      </w:pPr>
       <w:r>
         <w:rPr>
           <w:rFonts w:hint="eastAsia"/>
@@ -722,7 +1158,8 @@
     <w:p>
       <w:pPr>
         <w:rPr>
-          <w:rFonts w:hint="eastAsia"/>
+          <w:rFonts w:hint="eastAsia" w:eastAsiaTheme="minorEastAsia"/>
+          <w:lang w:val="en-US" w:eastAsia="zh-CN"/>
         </w:rPr>
       </w:pPr>
       <w:r>
@@ -730,6 +1167,13 @@
           <w:rFonts w:hint="eastAsia"/>
         </w:rPr>
         <w:t>匹配4位或6位数字的验证码</w:t>
+      </w:r>
+      <w:r>
+        <w:rPr>
+          <w:rFonts w:hint="eastAsia"/>
+          <w:lang w:val="en-US" w:eastAsia="zh-CN"/>
+        </w:rPr>
+        <w:t xml:space="preserve"> 采用贪婪模式</w:t>
       </w:r>
     </w:p>
     <w:p>
@@ -1034,6 +1478,695 @@
                     <a:xfrm>
                       <a:off x="0" y="0"/>
                       <a:ext cx="4953000" cy="3200400"/>
+                    </a:xfrm>
+                    <a:prstGeom prst="rect">
+                      <a:avLst/>
+                    </a:prstGeom>
+                    <a:noFill/>
+                    <a:ln>
+                      <a:noFill/>
+                    </a:ln>
+                  </pic:spPr>
+                </pic:pic>
+              </a:graphicData>
+            </a:graphic>
+          </wp:inline>
+        </w:drawing>
+      </w:r>
+    </w:p>
+    <w:p>
+      <w:r>
+        <w:drawing>
+          <wp:anchor distT="0" distB="0" distL="114300" distR="114300" simplePos="0" relativeHeight="251658240" behindDoc="1" locked="0" layoutInCell="1" allowOverlap="1">
+            <wp:simplePos x="0" y="0"/>
+            <wp:positionH relativeFrom="column">
+              <wp:posOffset>0</wp:posOffset>
+            </wp:positionH>
+            <wp:positionV relativeFrom="paragraph">
+              <wp:posOffset>46990</wp:posOffset>
+            </wp:positionV>
+            <wp:extent cx="5000625" cy="3752850"/>
+            <wp:effectExtent l="0" t="0" r="9525" b="0"/>
+            <wp:wrapNone/>
+            <wp:docPr id="6" name="图片 1"/>
+            <wp:cNvGraphicFramePr>
+              <a:graphicFrameLocks xmlns:a="http://schemas.openxmlformats.org/drawingml/2006/main" noChangeAspect="1"/>
+            </wp:cNvGraphicFramePr>
+            <a:graphic xmlns:a="http://schemas.openxmlformats.org/drawingml/2006/main">
+              <a:graphicData uri="http://schemas.openxmlformats.org/drawingml/2006/picture">
+                <pic:pic xmlns:pic="http://schemas.openxmlformats.org/drawingml/2006/picture">
+                  <pic:nvPicPr>
+                    <pic:cNvPr id="6" name="图片 1"/>
+                    <pic:cNvPicPr>
+                      <a:picLocks noChangeAspect="1"/>
+                    </pic:cNvPicPr>
+                  </pic:nvPicPr>
+                  <pic:blipFill>
+                    <a:blip r:embed="rId11"/>
+                    <a:stretch>
+                      <a:fillRect/>
+                    </a:stretch>
+                  </pic:blipFill>
+                  <pic:spPr>
+                    <a:xfrm>
+                      <a:off x="0" y="0"/>
+                      <a:ext cx="5000625" cy="3752850"/>
+                    </a:xfrm>
+                    <a:prstGeom prst="rect">
+                      <a:avLst/>
+                    </a:prstGeom>
+                    <a:noFill/>
+                    <a:ln>
+                      <a:noFill/>
+                    </a:ln>
+                  </pic:spPr>
+                </pic:pic>
+              </a:graphicData>
+            </a:graphic>
+          </wp:anchor>
+        </w:drawing>
+      </w:r>
+    </w:p>
+    <w:p/>
+    <w:p/>
+    <w:p>
+      <w:pPr>
+        <w:ind w:firstLine="3150" w:firstLineChars="1500"/>
+        <w:rPr>
+          <w:rFonts w:hint="eastAsia"/>
+          <w:lang w:eastAsia="zh-CN"/>
+        </w:rPr>
+      </w:pPr>
+      <w:r>
+        <w:rPr>
+          <w:rFonts w:hint="eastAsia"/>
+          <w:lang w:eastAsia="zh-CN"/>
+        </w:rPr>
+        <w:t>笔试题</w:t>
+      </w:r>
+    </w:p>
+    <w:p>
+      <w:pPr>
+        <w:ind w:firstLine="3150" w:firstLineChars="1500"/>
+        <w:rPr>
+          <w:rFonts w:hint="eastAsia"/>
+          <w:lang w:eastAsia="zh-CN"/>
+        </w:rPr>
+      </w:pPr>
+    </w:p>
+    <w:p>
+      <w:pPr>
+        <w:ind w:firstLine="3150" w:firstLineChars="1500"/>
+        <w:rPr>
+          <w:rFonts w:hint="eastAsia"/>
+          <w:lang w:eastAsia="zh-CN"/>
+        </w:rPr>
+      </w:pPr>
+    </w:p>
+    <w:p>
+      <w:pPr>
+        <w:ind w:firstLine="3150" w:firstLineChars="1500"/>
+        <w:rPr>
+          <w:rFonts w:hint="eastAsia"/>
+          <w:lang w:eastAsia="zh-CN"/>
+        </w:rPr>
+      </w:pPr>
+    </w:p>
+    <w:p>
+      <w:pPr>
+        <w:ind w:firstLine="3150" w:firstLineChars="1500"/>
+        <w:rPr>
+          <w:rFonts w:hint="eastAsia"/>
+          <w:lang w:eastAsia="zh-CN"/>
+        </w:rPr>
+      </w:pPr>
+    </w:p>
+    <w:p>
+      <w:pPr>
+        <w:ind w:firstLine="3150" w:firstLineChars="1500"/>
+        <w:rPr>
+          <w:rFonts w:hint="eastAsia"/>
+          <w:lang w:eastAsia="zh-CN"/>
+        </w:rPr>
+      </w:pPr>
+    </w:p>
+    <w:p>
+      <w:pPr>
+        <w:ind w:firstLine="3150" w:firstLineChars="1500"/>
+        <w:rPr>
+          <w:rFonts w:hint="eastAsia"/>
+          <w:lang w:eastAsia="zh-CN"/>
+        </w:rPr>
+      </w:pPr>
+    </w:p>
+    <w:p>
+      <w:pPr>
+        <w:ind w:firstLine="3150" w:firstLineChars="1500"/>
+        <w:rPr>
+          <w:rFonts w:hint="eastAsia"/>
+          <w:lang w:eastAsia="zh-CN"/>
+        </w:rPr>
+      </w:pPr>
+    </w:p>
+    <w:p>
+      <w:pPr>
+        <w:ind w:firstLine="3150" w:firstLineChars="1500"/>
+        <w:rPr>
+          <w:rFonts w:hint="eastAsia"/>
+          <w:lang w:eastAsia="zh-CN"/>
+        </w:rPr>
+      </w:pPr>
+    </w:p>
+    <w:p>
+      <w:pPr>
+        <w:ind w:firstLine="3150" w:firstLineChars="1500"/>
+        <w:rPr>
+          <w:rFonts w:hint="eastAsia"/>
+          <w:lang w:eastAsia="zh-CN"/>
+        </w:rPr>
+      </w:pPr>
+    </w:p>
+    <w:p>
+      <w:pPr>
+        <w:ind w:firstLine="3150" w:firstLineChars="1500"/>
+        <w:rPr>
+          <w:rFonts w:hint="eastAsia"/>
+          <w:lang w:eastAsia="zh-CN"/>
+        </w:rPr>
+      </w:pPr>
+    </w:p>
+    <w:p>
+      <w:pPr>
+        <w:ind w:firstLine="3150" w:firstLineChars="1500"/>
+        <w:rPr>
+          <w:rFonts w:hint="eastAsia"/>
+          <w:lang w:eastAsia="zh-CN"/>
+        </w:rPr>
+      </w:pPr>
+    </w:p>
+    <w:p>
+      <w:pPr>
+        <w:ind w:firstLine="3150" w:firstLineChars="1500"/>
+        <w:rPr>
+          <w:rFonts w:hint="eastAsia"/>
+          <w:lang w:eastAsia="zh-CN"/>
+        </w:rPr>
+      </w:pPr>
+    </w:p>
+    <w:p>
+      <w:pPr>
+        <w:ind w:firstLine="3150" w:firstLineChars="1500"/>
+        <w:rPr>
+          <w:rFonts w:hint="eastAsia"/>
+          <w:lang w:eastAsia="zh-CN"/>
+        </w:rPr>
+      </w:pPr>
+    </w:p>
+    <w:p>
+      <w:pPr>
+        <w:ind w:firstLine="3150" w:firstLineChars="1500"/>
+        <w:rPr>
+          <w:rFonts w:hint="eastAsia"/>
+          <w:lang w:eastAsia="zh-CN"/>
+        </w:rPr>
+      </w:pPr>
+    </w:p>
+    <w:p>
+      <w:pPr>
+        <w:ind w:firstLine="3150" w:firstLineChars="1500"/>
+        <w:rPr>
+          <w:rFonts w:hint="eastAsia"/>
+          <w:lang w:eastAsia="zh-CN"/>
+        </w:rPr>
+      </w:pPr>
+    </w:p>
+    <w:p>
+      <w:pPr>
+        <w:ind w:firstLine="3150" w:firstLineChars="1500"/>
+        <w:rPr>
+          <w:rFonts w:hint="eastAsia"/>
+          <w:lang w:eastAsia="zh-CN"/>
+        </w:rPr>
+      </w:pPr>
+    </w:p>
+    <w:p>
+      <w:pPr>
+        <w:ind w:firstLine="3150" w:firstLineChars="1500"/>
+        <w:rPr>
+          <w:rFonts w:hint="eastAsia"/>
+          <w:lang w:eastAsia="zh-CN"/>
+        </w:rPr>
+      </w:pPr>
+    </w:p>
+    <w:p>
+      <w:pPr>
+        <w:ind w:firstLine="3150" w:firstLineChars="1500"/>
+        <w:rPr>
+          <w:rFonts w:hint="eastAsia"/>
+          <w:lang w:eastAsia="zh-CN"/>
+        </w:rPr>
+      </w:pPr>
+    </w:p>
+    <w:p>
+      <w:pPr>
+        <w:ind w:firstLine="3150" w:firstLineChars="1500"/>
+        <w:rPr>
+          <w:rFonts w:hint="eastAsia"/>
+          <w:lang w:eastAsia="zh-CN"/>
+        </w:rPr>
+      </w:pPr>
+    </w:p>
+    <w:p>
+      <w:pPr>
+        <w:ind w:firstLine="3150" w:firstLineChars="1500"/>
+        <w:rPr>
+          <w:rFonts w:hint="eastAsia"/>
+          <w:lang w:eastAsia="zh-CN"/>
+        </w:rPr>
+      </w:pPr>
+    </w:p>
+    <w:p>
+      <w:pPr>
+        <w:ind w:firstLine="3150" w:firstLineChars="1500"/>
+        <w:rPr>
+          <w:rFonts w:hint="eastAsia"/>
+          <w:lang w:eastAsia="zh-CN"/>
+        </w:rPr>
+      </w:pPr>
+    </w:p>
+    <w:p>
+      <w:pPr>
+        <w:ind w:firstLine="3150" w:firstLineChars="1500"/>
+        <w:rPr>
+          <w:rFonts w:hint="eastAsia"/>
+          <w:lang w:eastAsia="zh-CN"/>
+        </w:rPr>
+      </w:pPr>
+    </w:p>
+    <w:p>
+      <w:pPr>
+        <w:ind w:firstLine="3150" w:firstLineChars="1500"/>
+        <w:rPr>
+          <w:rFonts w:hint="eastAsia"/>
+          <w:lang w:eastAsia="zh-CN"/>
+        </w:rPr>
+      </w:pPr>
+    </w:p>
+    <w:p>
+      <w:pPr>
+        <w:ind w:firstLine="3150" w:firstLineChars="1500"/>
+        <w:rPr>
+          <w:rFonts w:hint="eastAsia"/>
+          <w:lang w:eastAsia="zh-CN"/>
+        </w:rPr>
+      </w:pPr>
+    </w:p>
+    <w:p>
+      <w:r>
+        <w:drawing>
+          <wp:inline distT="0" distB="0" distL="114300" distR="114300">
+            <wp:extent cx="4714875" cy="3609975"/>
+            <wp:effectExtent l="0" t="0" r="9525" b="9525"/>
+            <wp:docPr id="9" name="图片 2"/>
+            <wp:cNvGraphicFramePr>
+              <a:graphicFrameLocks xmlns:a="http://schemas.openxmlformats.org/drawingml/2006/main" noChangeAspect="1"/>
+            </wp:cNvGraphicFramePr>
+            <a:graphic xmlns:a="http://schemas.openxmlformats.org/drawingml/2006/main">
+              <a:graphicData uri="http://schemas.openxmlformats.org/drawingml/2006/picture">
+                <pic:pic xmlns:pic="http://schemas.openxmlformats.org/drawingml/2006/picture">
+                  <pic:nvPicPr>
+                    <pic:cNvPr id="9" name="图片 2"/>
+                    <pic:cNvPicPr>
+                      <a:picLocks noChangeAspect="1"/>
+                    </pic:cNvPicPr>
+                  </pic:nvPicPr>
+                  <pic:blipFill>
+                    <a:blip r:embed="rId12"/>
+                    <a:stretch>
+                      <a:fillRect/>
+                    </a:stretch>
+                  </pic:blipFill>
+                  <pic:spPr>
+                    <a:xfrm>
+                      <a:off x="0" y="0"/>
+                      <a:ext cx="4714875" cy="3609975"/>
+                    </a:xfrm>
+                    <a:prstGeom prst="rect">
+                      <a:avLst/>
+                    </a:prstGeom>
+                    <a:noFill/>
+                    <a:ln>
+                      <a:noFill/>
+                    </a:ln>
+                  </pic:spPr>
+                </pic:pic>
+              </a:graphicData>
+            </a:graphic>
+          </wp:inline>
+        </w:drawing>
+      </w:r>
+      <w:r>
+        <w:drawing>
+          <wp:inline distT="0" distB="0" distL="114300" distR="114300">
+            <wp:extent cx="3486150" cy="3352800"/>
+            <wp:effectExtent l="0" t="0" r="0" b="0"/>
+            <wp:docPr id="10" name="图片 3"/>
+            <wp:cNvGraphicFramePr>
+              <a:graphicFrameLocks xmlns:a="http://schemas.openxmlformats.org/drawingml/2006/main" noChangeAspect="1"/>
+            </wp:cNvGraphicFramePr>
+            <a:graphic xmlns:a="http://schemas.openxmlformats.org/drawingml/2006/main">
+              <a:graphicData uri="http://schemas.openxmlformats.org/drawingml/2006/picture">
+                <pic:pic xmlns:pic="http://schemas.openxmlformats.org/drawingml/2006/picture">
+                  <pic:nvPicPr>
+                    <pic:cNvPr id="10" name="图片 3"/>
+                    <pic:cNvPicPr>
+                      <a:picLocks noChangeAspect="1"/>
+                    </pic:cNvPicPr>
+                  </pic:nvPicPr>
+                  <pic:blipFill>
+                    <a:blip r:embed="rId13"/>
+                    <a:stretch>
+                      <a:fillRect/>
+                    </a:stretch>
+                  </pic:blipFill>
+                  <pic:spPr>
+                    <a:xfrm>
+                      <a:off x="0" y="0"/>
+                      <a:ext cx="3486150" cy="3352800"/>
+                    </a:xfrm>
+                    <a:prstGeom prst="rect">
+                      <a:avLst/>
+                    </a:prstGeom>
+                    <a:noFill/>
+                    <a:ln>
+                      <a:noFill/>
+                    </a:ln>
+                  </pic:spPr>
+                </pic:pic>
+              </a:graphicData>
+            </a:graphic>
+          </wp:inline>
+        </w:drawing>
+      </w:r>
+      <w:r>
+        <w:drawing>
+          <wp:inline distT="0" distB="0" distL="114300" distR="114300">
+            <wp:extent cx="5272405" cy="3781425"/>
+            <wp:effectExtent l="0" t="0" r="4445" b="9525"/>
+            <wp:docPr id="11" name="图片 1"/>
+            <wp:cNvGraphicFramePr>
+              <a:graphicFrameLocks xmlns:a="http://schemas.openxmlformats.org/drawingml/2006/main" noChangeAspect="1"/>
+            </wp:cNvGraphicFramePr>
+            <a:graphic xmlns:a="http://schemas.openxmlformats.org/drawingml/2006/main">
+              <a:graphicData uri="http://schemas.openxmlformats.org/drawingml/2006/picture">
+                <pic:pic xmlns:pic="http://schemas.openxmlformats.org/drawingml/2006/picture">
+                  <pic:nvPicPr>
+                    <pic:cNvPr id="11" name="图片 1"/>
+                    <pic:cNvPicPr>
+                      <a:picLocks noChangeAspect="1"/>
+                    </pic:cNvPicPr>
+                  </pic:nvPicPr>
+                  <pic:blipFill>
+                    <a:blip r:embed="rId14"/>
+                    <a:stretch>
+                      <a:fillRect/>
+                    </a:stretch>
+                  </pic:blipFill>
+                  <pic:spPr>
+                    <a:xfrm>
+                      <a:off x="0" y="0"/>
+                      <a:ext cx="5272405" cy="3781425"/>
+                    </a:xfrm>
+                    <a:prstGeom prst="rect">
+                      <a:avLst/>
+                    </a:prstGeom>
+                    <a:noFill/>
+                    <a:ln>
+                      <a:noFill/>
+                    </a:ln>
+                  </pic:spPr>
+                </pic:pic>
+              </a:graphicData>
+            </a:graphic>
+          </wp:inline>
+        </w:drawing>
+      </w:r>
+      <w:r>
+        <w:drawing>
+          <wp:inline distT="0" distB="0" distL="114300" distR="114300">
+            <wp:extent cx="4972050" cy="3905250"/>
+            <wp:effectExtent l="0" t="0" r="0" b="0"/>
+            <wp:docPr id="12" name="图片 2"/>
+            <wp:cNvGraphicFramePr>
+              <a:graphicFrameLocks xmlns:a="http://schemas.openxmlformats.org/drawingml/2006/main" noChangeAspect="1"/>
+            </wp:cNvGraphicFramePr>
+            <a:graphic xmlns:a="http://schemas.openxmlformats.org/drawingml/2006/main">
+              <a:graphicData uri="http://schemas.openxmlformats.org/drawingml/2006/picture">
+                <pic:pic xmlns:pic="http://schemas.openxmlformats.org/drawingml/2006/picture">
+                  <pic:nvPicPr>
+                    <pic:cNvPr id="12" name="图片 2"/>
+                    <pic:cNvPicPr>
+                      <a:picLocks noChangeAspect="1"/>
+                    </pic:cNvPicPr>
+                  </pic:nvPicPr>
+                  <pic:blipFill>
+                    <a:blip r:embed="rId15"/>
+                    <a:stretch>
+                      <a:fillRect/>
+                    </a:stretch>
+                  </pic:blipFill>
+                  <pic:spPr>
+                    <a:xfrm>
+                      <a:off x="0" y="0"/>
+                      <a:ext cx="4972050" cy="3905250"/>
+                    </a:xfrm>
+                    <a:prstGeom prst="rect">
+                      <a:avLst/>
+                    </a:prstGeom>
+                    <a:noFill/>
+                    <a:ln>
+                      <a:noFill/>
+                    </a:ln>
+                  </pic:spPr>
+                </pic:pic>
+              </a:graphicData>
+            </a:graphic>
+          </wp:inline>
+        </w:drawing>
+      </w:r>
+      <w:r>
+        <w:drawing>
+          <wp:inline distT="0" distB="0" distL="114300" distR="114300">
+            <wp:extent cx="5271135" cy="3174365"/>
+            <wp:effectExtent l="0" t="0" r="5715" b="6985"/>
+            <wp:docPr id="13" name="图片 3"/>
+            <wp:cNvGraphicFramePr>
+              <a:graphicFrameLocks xmlns:a="http://schemas.openxmlformats.org/drawingml/2006/main" noChangeAspect="1"/>
+            </wp:cNvGraphicFramePr>
+            <a:graphic xmlns:a="http://schemas.openxmlformats.org/drawingml/2006/main">
+              <a:graphicData uri="http://schemas.openxmlformats.org/drawingml/2006/picture">
+                <pic:pic xmlns:pic="http://schemas.openxmlformats.org/drawingml/2006/picture">
+                  <pic:nvPicPr>
+                    <pic:cNvPr id="13" name="图片 3"/>
+                    <pic:cNvPicPr>
+                      <a:picLocks noChangeAspect="1"/>
+                    </pic:cNvPicPr>
+                  </pic:nvPicPr>
+                  <pic:blipFill>
+                    <a:blip r:embed="rId16"/>
+                    <a:stretch>
+                      <a:fillRect/>
+                    </a:stretch>
+                  </pic:blipFill>
+                  <pic:spPr>
+                    <a:xfrm>
+                      <a:off x="0" y="0"/>
+                      <a:ext cx="5271135" cy="3174365"/>
+                    </a:xfrm>
+                    <a:prstGeom prst="rect">
+                      <a:avLst/>
+                    </a:prstGeom>
+                    <a:noFill/>
+                    <a:ln>
+                      <a:noFill/>
+                    </a:ln>
+                  </pic:spPr>
+                </pic:pic>
+              </a:graphicData>
+            </a:graphic>
+          </wp:inline>
+        </w:drawing>
+      </w:r>
+      <w:r>
+        <w:drawing>
+          <wp:inline distT="0" distB="0" distL="114300" distR="114300">
+            <wp:extent cx="5267960" cy="3148965"/>
+            <wp:effectExtent l="0" t="0" r="8890" b="13335"/>
+            <wp:docPr id="14" name="图片 4"/>
+            <wp:cNvGraphicFramePr>
+              <a:graphicFrameLocks xmlns:a="http://schemas.openxmlformats.org/drawingml/2006/main" noChangeAspect="1"/>
+            </wp:cNvGraphicFramePr>
+            <a:graphic xmlns:a="http://schemas.openxmlformats.org/drawingml/2006/main">
+              <a:graphicData uri="http://schemas.openxmlformats.org/drawingml/2006/picture">
+                <pic:pic xmlns:pic="http://schemas.openxmlformats.org/drawingml/2006/picture">
+                  <pic:nvPicPr>
+                    <pic:cNvPr id="14" name="图片 4"/>
+                    <pic:cNvPicPr>
+                      <a:picLocks noChangeAspect="1"/>
+                    </pic:cNvPicPr>
+                  </pic:nvPicPr>
+                  <pic:blipFill>
+                    <a:blip r:embed="rId17"/>
+                    <a:stretch>
+                      <a:fillRect/>
+                    </a:stretch>
+                  </pic:blipFill>
+                  <pic:spPr>
+                    <a:xfrm>
+                      <a:off x="0" y="0"/>
+                      <a:ext cx="5267960" cy="3148965"/>
+                    </a:xfrm>
+                    <a:prstGeom prst="rect">
+                      <a:avLst/>
+                    </a:prstGeom>
+                    <a:noFill/>
+                    <a:ln>
+                      <a:noFill/>
+                    </a:ln>
+                  </pic:spPr>
+                </pic:pic>
+              </a:graphicData>
+            </a:graphic>
+          </wp:inline>
+        </w:drawing>
+      </w:r>
+    </w:p>
+    <w:p>
+      <w:r>
+        <w:drawing>
+          <wp:inline distT="0" distB="0" distL="114300" distR="114300">
+            <wp:extent cx="5267960" cy="1670050"/>
+            <wp:effectExtent l="0" t="0" r="8890" b="6350"/>
+            <wp:docPr id="15" name="图片 5"/>
+            <wp:cNvGraphicFramePr>
+              <a:graphicFrameLocks xmlns:a="http://schemas.openxmlformats.org/drawingml/2006/main" noChangeAspect="1"/>
+            </wp:cNvGraphicFramePr>
+            <a:graphic xmlns:a="http://schemas.openxmlformats.org/drawingml/2006/main">
+              <a:graphicData uri="http://schemas.openxmlformats.org/drawingml/2006/picture">
+                <pic:pic xmlns:pic="http://schemas.openxmlformats.org/drawingml/2006/picture">
+                  <pic:nvPicPr>
+                    <pic:cNvPr id="15" name="图片 5"/>
+                    <pic:cNvPicPr>
+                      <a:picLocks noChangeAspect="1"/>
+                    </pic:cNvPicPr>
+                  </pic:nvPicPr>
+                  <pic:blipFill>
+                    <a:blip r:embed="rId18"/>
+                    <a:stretch>
+                      <a:fillRect/>
+                    </a:stretch>
+                  </pic:blipFill>
+                  <pic:spPr>
+                    <a:xfrm>
+                      <a:off x="0" y="0"/>
+                      <a:ext cx="5267960" cy="1670050"/>
+                    </a:xfrm>
+                    <a:prstGeom prst="rect">
+                      <a:avLst/>
+                    </a:prstGeom>
+                    <a:noFill/>
+                    <a:ln>
+                      <a:noFill/>
+                    </a:ln>
+                  </pic:spPr>
+                </pic:pic>
+              </a:graphicData>
+            </a:graphic>
+          </wp:inline>
+        </w:drawing>
+      </w:r>
+    </w:p>
+    <w:p>
+      <w:r>
+        <w:drawing>
+          <wp:inline distT="0" distB="0" distL="114300" distR="114300">
+            <wp:extent cx="5268595" cy="2642870"/>
+            <wp:effectExtent l="0" t="0" r="8255" b="5080"/>
+            <wp:docPr id="16" name="图片 6"/>
+            <wp:cNvGraphicFramePr>
+              <a:graphicFrameLocks xmlns:a="http://schemas.openxmlformats.org/drawingml/2006/main" noChangeAspect="1"/>
+            </wp:cNvGraphicFramePr>
+            <a:graphic xmlns:a="http://schemas.openxmlformats.org/drawingml/2006/main">
+              <a:graphicData uri="http://schemas.openxmlformats.org/drawingml/2006/picture">
+                <pic:pic xmlns:pic="http://schemas.openxmlformats.org/drawingml/2006/picture">
+                  <pic:nvPicPr>
+                    <pic:cNvPr id="16" name="图片 6"/>
+                    <pic:cNvPicPr>
+                      <a:picLocks noChangeAspect="1"/>
+                    </pic:cNvPicPr>
+                  </pic:nvPicPr>
+                  <pic:blipFill>
+                    <a:blip r:embed="rId19"/>
+                    <a:stretch>
+                      <a:fillRect/>
+                    </a:stretch>
+                  </pic:blipFill>
+                  <pic:spPr>
+                    <a:xfrm>
+                      <a:off x="0" y="0"/>
+                      <a:ext cx="5268595" cy="2642870"/>
+                    </a:xfrm>
+                    <a:prstGeom prst="rect">
+                      <a:avLst/>
+                    </a:prstGeom>
+                    <a:noFill/>
+                    <a:ln>
+                      <a:noFill/>
+                    </a:ln>
+                  </pic:spPr>
+                </pic:pic>
+              </a:graphicData>
+            </a:graphic>
+          </wp:inline>
+        </w:drawing>
+      </w:r>
+    </w:p>
+    <w:p/>
+    <w:p>
+      <w:pPr>
+        <w:rPr>
+          <w:rFonts w:hint="eastAsia"/>
+          <w:lang w:eastAsia="zh-CN"/>
+        </w:rPr>
+      </w:pPr>
+      <w:r>
+        <w:drawing>
+          <wp:inline distT="0" distB="0" distL="114300" distR="114300">
+            <wp:extent cx="5266055" cy="3108325"/>
+            <wp:effectExtent l="0" t="0" r="10795" b="15875"/>
+            <wp:docPr id="17" name="图片 7"/>
+            <wp:cNvGraphicFramePr>
+              <a:graphicFrameLocks xmlns:a="http://schemas.openxmlformats.org/drawingml/2006/main" noChangeAspect="1"/>
+            </wp:cNvGraphicFramePr>
+            <a:graphic xmlns:a="http://schemas.openxmlformats.org/drawingml/2006/main">
+              <a:graphicData uri="http://schemas.openxmlformats.org/drawingml/2006/picture">
+                <pic:pic xmlns:pic="http://schemas.openxmlformats.org/drawingml/2006/picture">
+                  <pic:nvPicPr>
+                    <pic:cNvPr id="17" name="图片 7"/>
+                    <pic:cNvPicPr>
+                      <a:picLocks noChangeAspect="1"/>
+                    </pic:cNvPicPr>
+                  </pic:nvPicPr>
+                  <pic:blipFill>
+                    <a:blip r:embed="rId20"/>
+                    <a:stretch>
+                      <a:fillRect/>
+                    </a:stretch>
+                  </pic:blipFill>
+                  <pic:spPr>
+                    <a:xfrm>
+                      <a:off x="0" y="0"/>
+                      <a:ext cx="5266055" cy="3108325"/>
                     </a:xfrm>
                     <a:prstGeom prst="rect">
                       <a:avLst/>
@@ -1173,7 +2306,7 @@
     <w:lsdException w:unhideWhenUsed="0" w:uiPriority="0" w:semiHidden="0" w:name="HTML Sample"/>
     <w:lsdException w:unhideWhenUsed="0" w:uiPriority="0" w:semiHidden="0" w:name="HTML Typewriter"/>
     <w:lsdException w:unhideWhenUsed="0" w:uiPriority="0" w:semiHidden="0" w:name="HTML Variable"/>
-    <w:lsdException w:unhideWhenUsed="0" w:uiPriority="0" w:name="Normal Table"/>
+    <w:lsdException w:qFormat="1" w:unhideWhenUsed="0" w:uiPriority="0" w:name="Normal Table"/>
     <w:lsdException w:unhideWhenUsed="0" w:uiPriority="0" w:semiHidden="0" w:name="annotation subject"/>
     <w:lsdException w:unhideWhenUsed="0" w:uiPriority="0" w:semiHidden="0" w:name="Table Simple 1"/>
     <w:lsdException w:unhideWhenUsed="0" w:uiPriority="0" w:semiHidden="0" w:name="Table Simple 2"/>
@@ -1343,6 +2476,7 @@
   <w:style w:type="table" w:default="1" w:styleId="2">
     <w:name w:val="Normal Table"/>
     <w:semiHidden/>
+    <w:qFormat/>
     <w:uiPriority w:val="0"/>
     <w:tblPr>
       <w:tblCellMar>

--- a/day01/正则案例.docx
+++ b/day01/正则案例.docx
@@ -376,17 +376,7 @@
           <w:color w:val="FF0000"/>
           <w:lang w:val="en-US" w:eastAsia="zh-CN"/>
         </w:rPr>
-        <w:t>最少4次 最多6次 (采用贪婪模式</w:t>
-      </w:r>
-      <w:bookmarkStart w:id="0" w:name="_GoBack"/>
-      <w:bookmarkEnd w:id="0"/>
-      <w:r>
-        <w:rPr>
-          <w:rFonts w:hint="eastAsia"/>
-          <w:color w:val="FF0000"/>
-          <w:lang w:val="en-US" w:eastAsia="zh-CN"/>
-        </w:rPr>
-        <w:t>)</w:t>
+        <w:t>最少4次 最多6次 (采用贪婪模式)</w:t>
       </w:r>
     </w:p>
     <w:p>
@@ -889,15 +879,19 @@
           <w:b/>
           <w:bCs/>
           <w:color w:val="FF0000"/>
-          <w:lang w:val="en-US" w:eastAsia="zh-CN"/>
-        </w:rPr>
-      </w:pPr>
-      <w:r>
-        <w:rPr>
-          <w:rFonts w:hint="eastAsia"/>
-          <w:b/>
-          <w:bCs/>
-          <w:color w:val="FF0000"/>
+          <w:sz w:val="28"/>
+          <w:szCs w:val="28"/>
+          <w:lang w:val="en-US" w:eastAsia="zh-CN"/>
+        </w:rPr>
+      </w:pPr>
+      <w:r>
+        <w:rPr>
+          <w:rFonts w:hint="eastAsia"/>
+          <w:b/>
+          <w:bCs/>
+          <w:color w:val="FF0000"/>
+          <w:sz w:val="28"/>
+          <w:szCs w:val="28"/>
           <w:lang w:val="en-US" w:eastAsia="zh-CN"/>
         </w:rPr>
         <w:t>正则在函数中的使用</w:t>
@@ -1111,11 +1105,139 @@
       <w:pPr>
         <w:rPr>
           <w:rFonts w:hint="eastAsia"/>
-          <w:b/>
-          <w:bCs/>
-          <w:lang w:eastAsia="zh-CN"/>
-        </w:rPr>
-      </w:pPr>
+          <w:b w:val="0"/>
+          <w:bCs w:val="0"/>
+          <w:color w:val="auto"/>
+          <w:lang w:val="en-US" w:eastAsia="zh-CN"/>
+        </w:rPr>
+      </w:pPr>
+      <w:r>
+        <w:rPr>
+          <w:rFonts w:hint="eastAsia"/>
+          <w:b/>
+          <w:bCs/>
+          <w:lang w:val="en-US" w:eastAsia="zh-CN"/>
+        </w:rPr>
+        <w:t xml:space="preserve">match   没找到返回一个空数组, </w:t>
+      </w:r>
+      <w:r>
+        <w:rPr>
+          <w:rFonts w:hint="eastAsia"/>
+          <w:b w:val="0"/>
+          <w:bCs w:val="0"/>
+          <w:color w:val="auto"/>
+          <w:lang w:val="en-US" w:eastAsia="zh-CN"/>
+        </w:rPr>
+        <w:t>可以写正则表达式 返回关键词以及数组下标的位置</w:t>
+      </w:r>
+    </w:p>
+    <w:p>
+      <w:pPr>
+        <w:rPr>
+          <w:rFonts w:hint="eastAsia"/>
+          <w:b w:val="0"/>
+          <w:bCs w:val="0"/>
+          <w:color w:val="auto"/>
+          <w:lang w:val="en-US" w:eastAsia="zh-CN"/>
+        </w:rPr>
+      </w:pPr>
+      <w:r>
+        <w:rPr>
+          <w:rFonts w:hint="eastAsia"/>
+          <w:b w:val="0"/>
+          <w:bCs w:val="0"/>
+          <w:color w:val="auto"/>
+          <w:lang w:val="en-US" w:eastAsia="zh-CN"/>
+        </w:rPr>
+        <w:t>example:</w:t>
+      </w:r>
+    </w:p>
+    <w:p>
+      <w:r>
+        <w:rPr>
+          <w:rFonts w:hint="eastAsia"/>
+          <w:b/>
+          <w:bCs/>
+          <w:lang w:eastAsia="zh-CN"/>
+        </w:rPr>
+        <w:t>数组名称即写正则的变量</w:t>
+      </w:r>
+      <w:r>
+        <w:t>=[</w:t>
+      </w:r>
+      <w:r>
+        <w:rPr>
+          <w:rFonts w:hint="eastAsia"/>
+        </w:rPr>
+        <w:t xml:space="preserve"> </w:t>
+      </w:r>
+      <w:r>
+        <w:t>"</w:t>
+      </w:r>
+      <w:r>
+        <w:rPr>
+          <w:b/>
+          <w:bCs/>
+        </w:rPr>
+        <w:t>0</w:t>
+      </w:r>
+      <w:r>
+        <w:t>": "敏感词的内容", "</w:t>
+      </w:r>
+      <w:r>
+        <w:rPr>
+          <w:b/>
+          <w:bCs/>
+        </w:rPr>
+        <w:t>index"</w:t>
+      </w:r>
+      <w:r>
+        <w:t>: 敏感词的下标位置</w:t>
+      </w:r>
+      <w:r>
+        <w:rPr>
+          <w:rFonts w:hint="eastAsia"/>
+        </w:rPr>
+        <w:t xml:space="preserve"> </w:t>
+      </w:r>
+      <w:r>
+        <w:t>]</w:t>
+      </w:r>
+    </w:p>
+    <w:p>
+      <w:pPr>
+        <w:rPr>
+          <w:rFonts w:hint="default" w:eastAsiaTheme="minorEastAsia"/>
+          <w:lang w:val="en-US" w:eastAsia="zh-CN"/>
+        </w:rPr>
+      </w:pPr>
+      <w:r>
+        <w:rPr>
+          <w:rFonts w:hint="eastAsia"/>
+          <w:lang w:eastAsia="zh-CN"/>
+        </w:rPr>
+        <w:t>不能修改</w:t>
+      </w:r>
+      <w:r>
+        <w:rPr>
+          <w:rFonts w:hint="eastAsia"/>
+          <w:lang w:val="en-US" w:eastAsia="zh-CN"/>
+        </w:rPr>
+        <w:t xml:space="preserve"> 0,和index; 信任</w:t>
+      </w:r>
+    </w:p>
+    <w:p>
+      <w:pPr>
+        <w:rPr>
+          <w:rFonts w:hint="default"/>
+          <w:b w:val="0"/>
+          <w:bCs w:val="0"/>
+          <w:color w:val="auto"/>
+          <w:lang w:val="en-US" w:eastAsia="zh-CN"/>
+        </w:rPr>
+      </w:pPr>
+      <w:bookmarkStart w:id="0" w:name="_GoBack"/>
+      <w:bookmarkEnd w:id="0"/>
     </w:p>
     <w:p>
       <w:pPr>

--- a/day01/正则案例.docx
+++ b/day01/正则案例.docx
@@ -6,25 +6,6 @@
     <w:p>
       <w:pPr>
         <w:rPr>
-          <w:rFonts w:hint="eastAsia"/>
-          <w:b/>
-          <w:bCs/>
-          <w:lang w:val="en-US" w:eastAsia="zh-CN"/>
-        </w:rPr>
-      </w:pPr>
-      <w:r>
-        <w:rPr>
-          <w:rFonts w:hint="eastAsia"/>
-          <w:b/>
-          <w:bCs/>
-          <w:lang w:val="en-US" w:eastAsia="zh-CN"/>
-        </w:rPr>
-        <w:t>reg正则表达式:</w:t>
-      </w:r>
-    </w:p>
-    <w:p>
-      <w:pPr>
-        <w:rPr>
           <w:rFonts w:hint="default"/>
           <w:b/>
           <w:bCs/>
@@ -42,7 +23,7 @@
           <w:szCs w:val="36"/>
           <w:lang w:val="en-US" w:eastAsia="zh-CN"/>
         </w:rPr>
-        <w:t>day01总结</w:t>
+        <w:t>reg正则表达式:总结</w:t>
       </w:r>
     </w:p>
     <w:p>
@@ -879,6 +860,105 @@
           <w:b/>
           <w:bCs/>
           <w:color w:val="FF0000"/>
+          <w:lang w:val="en-US" w:eastAsia="zh-CN"/>
+        </w:rPr>
+      </w:pPr>
+    </w:p>
+    <w:p>
+      <w:pPr>
+        <w:rPr>
+          <w:rFonts w:hint="eastAsia"/>
+          <w:b/>
+          <w:bCs/>
+          <w:color w:val="FF0000"/>
+          <w:lang w:val="en-US" w:eastAsia="zh-CN"/>
+        </w:rPr>
+      </w:pPr>
+    </w:p>
+    <w:p>
+      <w:pPr>
+        <w:rPr>
+          <w:rFonts w:hint="eastAsia"/>
+          <w:b/>
+          <w:bCs/>
+          <w:color w:val="FF0000"/>
+          <w:lang w:val="en-US" w:eastAsia="zh-CN"/>
+        </w:rPr>
+      </w:pPr>
+    </w:p>
+    <w:p>
+      <w:pPr>
+        <w:rPr>
+          <w:rFonts w:hint="eastAsia"/>
+          <w:b/>
+          <w:bCs/>
+          <w:color w:val="FF0000"/>
+          <w:lang w:val="en-US" w:eastAsia="zh-CN"/>
+        </w:rPr>
+      </w:pPr>
+    </w:p>
+    <w:p>
+      <w:pPr>
+        <w:rPr>
+          <w:rFonts w:hint="eastAsia"/>
+          <w:b/>
+          <w:bCs/>
+          <w:color w:val="FF0000"/>
+          <w:lang w:val="en-US" w:eastAsia="zh-CN"/>
+        </w:rPr>
+      </w:pPr>
+    </w:p>
+    <w:p>
+      <w:pPr>
+        <w:rPr>
+          <w:rFonts w:hint="eastAsia"/>
+          <w:b/>
+          <w:bCs/>
+          <w:color w:val="FF0000"/>
+          <w:lang w:val="en-US" w:eastAsia="zh-CN"/>
+        </w:rPr>
+      </w:pPr>
+    </w:p>
+    <w:p>
+      <w:pPr>
+        <w:rPr>
+          <w:rFonts w:hint="eastAsia"/>
+          <w:b/>
+          <w:bCs/>
+          <w:color w:val="FF0000"/>
+          <w:lang w:val="en-US" w:eastAsia="zh-CN"/>
+        </w:rPr>
+      </w:pPr>
+    </w:p>
+    <w:p>
+      <w:pPr>
+        <w:rPr>
+          <w:rFonts w:hint="eastAsia"/>
+          <w:b/>
+          <w:bCs/>
+          <w:color w:val="FF0000"/>
+          <w:lang w:val="en-US" w:eastAsia="zh-CN"/>
+        </w:rPr>
+      </w:pPr>
+    </w:p>
+    <w:p>
+      <w:pPr>
+        <w:rPr>
+          <w:rFonts w:hint="eastAsia"/>
+          <w:b/>
+          <w:bCs/>
+          <w:color w:val="FF0000"/>
+          <w:lang w:val="en-US" w:eastAsia="zh-CN"/>
+        </w:rPr>
+      </w:pPr>
+    </w:p>
+    <w:p>
+      <w:pPr>
+        <w:rPr>
+          <w:rFonts w:hint="eastAsia"/>
+          <w:b/>
+          <w:bCs/>
+          <w:color w:val="FF0000"/>
           <w:sz w:val="28"/>
           <w:szCs w:val="28"/>
           <w:lang w:val="en-US" w:eastAsia="zh-CN"/>
@@ -975,7 +1055,7 @@
           <w:color w:val="FF0000"/>
           <w:lang w:val="en-US" w:eastAsia="zh-CN"/>
         </w:rPr>
-        <w:t>1.查找关键词:</w:t>
+        <w:t>一.查找敏感词:</w:t>
       </w:r>
     </w:p>
     <w:p>
@@ -1002,6 +1082,48 @@
     <w:p>
       <w:pPr>
         <w:rPr>
+          <w:rFonts w:hint="eastAsia"/>
+          <w:b/>
+          <w:bCs/>
+          <w:color w:val="auto"/>
+          <w:lang w:val="en-US" w:eastAsia="zh-CN"/>
+        </w:rPr>
+      </w:pPr>
+    </w:p>
+    <w:p>
+      <w:pPr>
+        <w:rPr>
+          <w:rFonts w:hint="eastAsia"/>
+          <w:b w:val="0"/>
+          <w:bCs w:val="0"/>
+          <w:color w:val="0000FF"/>
+          <w:lang w:val="en-US" w:eastAsia="zh-CN"/>
+        </w:rPr>
+      </w:pPr>
+      <w:r>
+        <w:rPr>
+          <w:rFonts w:hint="eastAsia"/>
+          <w:b/>
+          <w:bCs/>
+          <w:color w:val="0000FF"/>
+          <w:lang w:val="en-US" w:eastAsia="zh-CN"/>
+        </w:rPr>
+        <w:t>indexOf</w:t>
+      </w:r>
+      <w:r>
+        <w:rPr>
+          <w:rFonts w:hint="eastAsia"/>
+          <w:b w:val="0"/>
+          <w:bCs w:val="0"/>
+          <w:color w:val="0000FF"/>
+          <w:lang w:val="en-US" w:eastAsia="zh-CN"/>
+        </w:rPr>
+        <w:t xml:space="preserve"> </w:t>
+      </w:r>
+    </w:p>
+    <w:p>
+      <w:pPr>
+        <w:rPr>
           <w:rFonts w:hint="default"/>
           <w:b w:val="0"/>
           <w:bCs w:val="0"/>
@@ -1012,22 +1134,32 @@
       <w:r>
         <w:rPr>
           <w:rFonts w:hint="eastAsia"/>
-          <w:b/>
-          <w:bCs/>
-          <w:color w:val="auto"/>
-          <w:lang w:val="en-US" w:eastAsia="zh-CN"/>
-        </w:rPr>
-        <w:t>indexOf</w:t>
-      </w:r>
-      <w:r>
-        <w:rPr>
-          <w:rFonts w:hint="eastAsia"/>
           <w:b w:val="0"/>
           <w:bCs w:val="0"/>
           <w:color w:val="auto"/>
           <w:lang w:val="en-US" w:eastAsia="zh-CN"/>
         </w:rPr>
-        <w:t xml:space="preserve">  没有找到敏感词返回-1 只能写固定敏感词,不能写正则 </w:t>
+        <w:t>没有找到敏感词返回-1</w:t>
+      </w:r>
+      <w:r>
+        <w:rPr>
+          <w:rFonts w:hint="eastAsia"/>
+          <w:b/>
+          <w:bCs/>
+          <w:color w:val="auto"/>
+          <w:lang w:val="en-US" w:eastAsia="zh-CN"/>
+        </w:rPr>
+        <w:t xml:space="preserve"> if(reg!=-1)就找到</w:t>
+      </w:r>
+      <w:r>
+        <w:rPr>
+          <w:rFonts w:hint="eastAsia"/>
+          <w:b w:val="0"/>
+          <w:bCs w:val="0"/>
+          <w:color w:val="auto"/>
+          <w:lang w:val="en-US" w:eastAsia="zh-CN"/>
+        </w:rPr>
+        <w:t xml:space="preserve"> 只能写固定敏感词,不能写正则 </w:t>
       </w:r>
       <w:r>
         <w:rPr>
@@ -1065,12 +1197,24 @@
           <w:rFonts w:hint="eastAsia"/>
           <w:b/>
           <w:bCs/>
+          <w:lang w:val="en-US" w:eastAsia="zh-CN"/>
+        </w:rPr>
+        <w:t>var msg=/正则/i</w:t>
+      </w:r>
+    </w:p>
+    <w:p>
+      <w:pPr>
+        <w:rPr>
+          <w:rFonts w:hint="eastAsia"/>
+          <w:b/>
+          <w:bCs/>
           <w:color w:val="auto"/>
           <w:lang w:val="en-US" w:eastAsia="zh-CN"/>
         </w:rPr>
-        <w:t xml:space="preserve">search </w:t>
-      </w:r>
-      <w:r>
+      </w:pPr>
+    </w:p>
+    <w:p>
+      <w:pPr>
         <w:rPr>
           <w:rFonts w:hint="eastAsia"/>
           <w:b w:val="0"/>
@@ -1078,31 +1222,28 @@
           <w:color w:val="auto"/>
           <w:lang w:val="en-US" w:eastAsia="zh-CN"/>
         </w:rPr>
-        <w:t xml:space="preserve">  没有找到敏感词返回-1 可以写正则表达式  </w:t>
-      </w:r>
-      <w:r>
-        <w:rPr>
-          <w:rFonts w:hint="eastAsia"/>
-          <w:color w:val="FF0000"/>
-        </w:rPr>
-        <w:t>返回</w:t>
-      </w:r>
-      <w:r>
-        <w:rPr>
-          <w:rFonts w:hint="eastAsia"/>
-        </w:rPr>
-        <w:t>关键词</w:t>
-      </w:r>
-      <w:r>
-        <w:rPr>
-          <w:rFonts w:hint="eastAsia"/>
-          <w:color w:val="FF0000"/>
-        </w:rPr>
-        <w:t>下标位置i</w:t>
-      </w:r>
-    </w:p>
-    <w:p>
-      <w:pPr>
+      </w:pPr>
+      <w:r>
+        <w:rPr>
+          <w:rFonts w:hint="eastAsia"/>
+          <w:b/>
+          <w:bCs/>
+          <w:color w:val="0000FF"/>
+          <w:lang w:val="en-US" w:eastAsia="zh-CN"/>
+        </w:rPr>
+        <w:t>search</w:t>
+      </w:r>
+      <w:r>
+        <w:rPr>
+          <w:rFonts w:hint="eastAsia"/>
+          <w:b/>
+          <w:bCs/>
+          <w:color w:val="auto"/>
+          <w:lang w:val="en-US" w:eastAsia="zh-CN"/>
+        </w:rPr>
+        <w:t xml:space="preserve"> </w:t>
+      </w:r>
+      <w:r>
         <w:rPr>
           <w:rFonts w:hint="eastAsia"/>
           <w:b w:val="0"/>
@@ -1110,16 +1251,16 @@
           <w:color w:val="auto"/>
           <w:lang w:val="en-US" w:eastAsia="zh-CN"/>
         </w:rPr>
-      </w:pPr>
-      <w:r>
-        <w:rPr>
-          <w:rFonts w:hint="eastAsia"/>
-          <w:b/>
-          <w:bCs/>
-          <w:lang w:val="en-US" w:eastAsia="zh-CN"/>
-        </w:rPr>
-        <w:t xml:space="preserve">match   没找到返回一个空数组, </w:t>
-      </w:r>
+        <w:t xml:space="preserve">  </w:t>
+      </w:r>
+    </w:p>
+    <w:p>
+      <w:pPr>
+        <w:rPr>
+          <w:rFonts w:hint="eastAsia"/>
+          <w:color w:val="FF0000"/>
+        </w:rPr>
+      </w:pPr>
       <w:r>
         <w:rPr>
           <w:rFonts w:hint="eastAsia"/>
@@ -1128,11 +1269,19 @@
           <w:color w:val="auto"/>
           <w:lang w:val="en-US" w:eastAsia="zh-CN"/>
         </w:rPr>
-        <w:t>可以写正则表达式 返回关键词以及数组下标的位置</w:t>
-      </w:r>
-    </w:p>
-    <w:p>
-      <w:pPr>
+        <w:t xml:space="preserve">没有找到敏感词返回-1 </w:t>
+      </w:r>
+      <w:r>
+        <w:rPr>
+          <w:rFonts w:hint="eastAsia"/>
+          <w:b/>
+          <w:bCs/>
+          <w:color w:val="auto"/>
+          <w:lang w:val="en-US" w:eastAsia="zh-CN"/>
+        </w:rPr>
+        <w:t xml:space="preserve"> if(reg!=-1)就找到</w:t>
+      </w:r>
+      <w:r>
         <w:rPr>
           <w:rFonts w:hint="eastAsia"/>
           <w:b w:val="0"/>
@@ -1140,90 +1289,27 @@
           <w:color w:val="auto"/>
           <w:lang w:val="en-US" w:eastAsia="zh-CN"/>
         </w:rPr>
-      </w:pPr>
-      <w:r>
-        <w:rPr>
-          <w:rFonts w:hint="eastAsia"/>
-          <w:b w:val="0"/>
-          <w:bCs w:val="0"/>
-          <w:color w:val="auto"/>
-          <w:lang w:val="en-US" w:eastAsia="zh-CN"/>
-        </w:rPr>
-        <w:t>example:</w:t>
-      </w:r>
-    </w:p>
-    <w:p>
-      <w:r>
-        <w:rPr>
-          <w:rFonts w:hint="eastAsia"/>
-          <w:b/>
-          <w:bCs/>
-          <w:lang w:eastAsia="zh-CN"/>
-        </w:rPr>
-        <w:t>数组名称即写正则的变量</w:t>
-      </w:r>
-      <w:r>
-        <w:t>=[</w:t>
-      </w:r>
-      <w:r>
-        <w:rPr>
-          <w:rFonts w:hint="eastAsia"/>
-        </w:rPr>
-        <w:t xml:space="preserve"> </w:t>
-      </w:r>
-      <w:r>
-        <w:t>"</w:t>
-      </w:r>
-      <w:r>
-        <w:rPr>
-          <w:b/>
-          <w:bCs/>
-        </w:rPr>
-        <w:t>0</w:t>
-      </w:r>
-      <w:r>
-        <w:t>": "敏感词的内容", "</w:t>
-      </w:r>
-      <w:r>
-        <w:rPr>
-          <w:b/>
-          <w:bCs/>
-        </w:rPr>
-        <w:t>index"</w:t>
-      </w:r>
-      <w:r>
-        <w:t>: 敏感词的下标位置</w:t>
-      </w:r>
-      <w:r>
-        <w:rPr>
-          <w:rFonts w:hint="eastAsia"/>
-        </w:rPr>
-        <w:t xml:space="preserve"> </w:t>
-      </w:r>
-      <w:r>
-        <w:t>]</w:t>
-      </w:r>
-    </w:p>
-    <w:p>
-      <w:pPr>
-        <w:rPr>
-          <w:rFonts w:hint="default" w:eastAsiaTheme="minorEastAsia"/>
-          <w:lang w:val="en-US" w:eastAsia="zh-CN"/>
-        </w:rPr>
-      </w:pPr>
-      <w:r>
-        <w:rPr>
-          <w:rFonts w:hint="eastAsia"/>
-          <w:lang w:eastAsia="zh-CN"/>
-        </w:rPr>
-        <w:t>不能修改</w:t>
-      </w:r>
-      <w:r>
-        <w:rPr>
-          <w:rFonts w:hint="eastAsia"/>
-          <w:lang w:val="en-US" w:eastAsia="zh-CN"/>
-        </w:rPr>
-        <w:t xml:space="preserve"> 0,和index; 信任</w:t>
+        <w:t xml:space="preserve"> 可以写正则表达式  </w:t>
+      </w:r>
+      <w:r>
+        <w:rPr>
+          <w:rFonts w:hint="eastAsia"/>
+          <w:color w:val="FF0000"/>
+        </w:rPr>
+        <w:t>返回</w:t>
+      </w:r>
+      <w:r>
+        <w:rPr>
+          <w:rFonts w:hint="eastAsia"/>
+        </w:rPr>
+        <w:t>关键词</w:t>
+      </w:r>
+      <w:r>
+        <w:rPr>
+          <w:rFonts w:hint="eastAsia"/>
+          <w:color w:val="FF0000"/>
+        </w:rPr>
+        <w:t>下标位置i</w:t>
       </w:r>
     </w:p>
     <w:p>
@@ -1236,8 +1322,1442 @@
           <w:lang w:val="en-US" w:eastAsia="zh-CN"/>
         </w:rPr>
       </w:pPr>
+      <w:r>
+        <w:rPr>
+          <w:rFonts w:hint="eastAsia"/>
+          <w:b/>
+          <w:bCs/>
+          <w:lang w:val="en-US" w:eastAsia="zh-CN"/>
+        </w:rPr>
+        <w:t>var msg=/正则/i</w:t>
+      </w:r>
+    </w:p>
+    <w:p>
+      <w:pPr>
+        <w:rPr>
+          <w:rFonts w:hint="default"/>
+          <w:color w:val="FF0000"/>
+          <w:lang w:val="en-US" w:eastAsia="zh-CN"/>
+        </w:rPr>
+      </w:pPr>
+    </w:p>
+    <w:p>
+      <w:pPr>
+        <w:rPr>
+          <w:rFonts w:hint="eastAsia"/>
+          <w:b/>
+          <w:bCs/>
+          <w:color w:val="0000FF"/>
+          <w:lang w:val="en-US" w:eastAsia="zh-CN"/>
+        </w:rPr>
+      </w:pPr>
+      <w:r>
+        <w:rPr>
+          <w:rFonts w:hint="eastAsia"/>
+          <w:b/>
+          <w:bCs/>
+          <w:color w:val="0000FF"/>
+          <w:lang w:val="en-US" w:eastAsia="zh-CN"/>
+        </w:rPr>
+        <w:t xml:space="preserve">match   </w:t>
+      </w:r>
+    </w:p>
+    <w:p>
+      <w:pPr>
+        <w:rPr>
+          <w:rFonts w:hint="eastAsia"/>
+          <w:b w:val="0"/>
+          <w:bCs w:val="0"/>
+          <w:color w:val="auto"/>
+          <w:lang w:val="en-US" w:eastAsia="zh-CN"/>
+        </w:rPr>
+      </w:pPr>
+      <w:r>
+        <w:rPr>
+          <w:rFonts w:hint="eastAsia"/>
+          <w:b/>
+          <w:bCs/>
+          <w:lang w:val="en-US" w:eastAsia="zh-CN"/>
+        </w:rPr>
+        <w:t xml:space="preserve">1.没找到返回一个空数组, </w:t>
+      </w:r>
+      <w:r>
+        <w:rPr>
+          <w:rFonts w:hint="eastAsia"/>
+          <w:b w:val="0"/>
+          <w:bCs w:val="0"/>
+          <w:color w:val="auto"/>
+          <w:lang w:val="en-US" w:eastAsia="zh-CN"/>
+        </w:rPr>
+        <w:t xml:space="preserve"> </w:t>
+      </w:r>
+      <w:r>
+        <w:rPr>
+          <w:rFonts w:hint="eastAsia"/>
+          <w:b/>
+          <w:bCs/>
+          <w:color w:val="auto"/>
+          <w:lang w:val="en-US" w:eastAsia="zh-CN"/>
+        </w:rPr>
+        <w:t>if(编写正则的变量名!=null)</w:t>
+      </w:r>
+      <w:r>
+        <w:rPr>
+          <w:rFonts w:hint="eastAsia"/>
+          <w:b w:val="0"/>
+          <w:bCs w:val="0"/>
+          <w:color w:val="auto"/>
+          <w:lang w:val="en-US" w:eastAsia="zh-CN"/>
+        </w:rPr>
+        <w:t>就找到</w:t>
+      </w:r>
+      <w:r>
+        <w:rPr>
+          <w:rFonts w:hint="eastAsia"/>
+          <w:b/>
+          <w:bCs/>
+          <w:lang w:val="en-US" w:eastAsia="zh-CN"/>
+        </w:rPr>
+        <w:t xml:space="preserve"> </w:t>
+      </w:r>
+      <w:r>
+        <w:rPr>
+          <w:rFonts w:hint="eastAsia"/>
+          <w:b w:val="0"/>
+          <w:bCs w:val="0"/>
+          <w:color w:val="auto"/>
+          <w:lang w:val="en-US" w:eastAsia="zh-CN"/>
+        </w:rPr>
+        <w:t>可以写正则表达式 返回关键词以及数组下标的位置</w:t>
+      </w:r>
+    </w:p>
+    <w:p>
+      <w:pPr>
+        <w:rPr>
+          <w:rFonts w:hint="default"/>
+          <w:b w:val="0"/>
+          <w:bCs w:val="0"/>
+          <w:color w:val="auto"/>
+          <w:lang w:val="en-US" w:eastAsia="zh-CN"/>
+        </w:rPr>
+      </w:pPr>
+      <w:r>
+        <w:rPr>
+          <w:rFonts w:hint="eastAsia"/>
+          <w:b/>
+          <w:bCs/>
+          <w:lang w:val="en-US" w:eastAsia="zh-CN"/>
+        </w:rPr>
+        <w:t>var msg=/正则/i</w:t>
+      </w:r>
+    </w:p>
+    <w:p>
+      <w:pPr>
+        <w:rPr>
+          <w:rFonts w:hint="eastAsia"/>
+          <w:b w:val="0"/>
+          <w:bCs w:val="0"/>
+          <w:color w:val="auto"/>
+          <w:lang w:val="en-US" w:eastAsia="zh-CN"/>
+        </w:rPr>
+      </w:pPr>
+      <w:r>
+        <w:rPr>
+          <w:rFonts w:hint="eastAsia"/>
+          <w:b w:val="0"/>
+          <w:bCs w:val="0"/>
+          <w:color w:val="auto"/>
+          <w:lang w:val="en-US" w:eastAsia="zh-CN"/>
+        </w:rPr>
+        <w:t>example:</w:t>
+      </w:r>
+    </w:p>
+    <w:p>
+      <w:r>
+        <w:rPr>
+          <w:rFonts w:hint="eastAsia"/>
+          <w:b/>
+          <w:bCs/>
+          <w:lang w:eastAsia="zh-CN"/>
+        </w:rPr>
+        <w:t>数组名称即写正则的变量</w:t>
+      </w:r>
+      <w:r>
+        <w:t>=[</w:t>
+      </w:r>
+      <w:r>
+        <w:rPr>
+          <w:rFonts w:hint="eastAsia"/>
+        </w:rPr>
+        <w:t xml:space="preserve"> </w:t>
+      </w:r>
+      <w:r>
+        <w:t>"</w:t>
+      </w:r>
+      <w:r>
+        <w:rPr>
+          <w:b/>
+          <w:bCs/>
+        </w:rPr>
+        <w:t>0</w:t>
+      </w:r>
+      <w:r>
+        <w:t>": "敏感词的内容", "</w:t>
+      </w:r>
+      <w:r>
+        <w:rPr>
+          <w:b/>
+          <w:bCs/>
+        </w:rPr>
+        <w:t>index"</w:t>
+      </w:r>
+      <w:r>
+        <w:t>: 敏感词的下标位置</w:t>
+      </w:r>
+      <w:r>
+        <w:rPr>
+          <w:rFonts w:hint="eastAsia"/>
+        </w:rPr>
+        <w:t xml:space="preserve"> </w:t>
+      </w:r>
+      <w:r>
+        <w:t>]</w:t>
+      </w:r>
+    </w:p>
+    <w:p>
+      <w:pPr>
+        <w:rPr>
+          <w:rFonts w:hint="default" w:eastAsiaTheme="minorEastAsia"/>
+          <w:lang w:val="en-US" w:eastAsia="zh-CN"/>
+        </w:rPr>
+      </w:pPr>
+      <w:r>
+        <w:rPr>
+          <w:rFonts w:hint="eastAsia"/>
+          <w:lang w:eastAsia="zh-CN"/>
+        </w:rPr>
+        <w:t>不能修改</w:t>
+      </w:r>
+      <w:r>
+        <w:rPr>
+          <w:rFonts w:hint="eastAsia"/>
+          <w:lang w:val="en-US" w:eastAsia="zh-CN"/>
+        </w:rPr>
+        <w:t xml:space="preserve"> 0,和index; 信任 ex: </w:t>
+      </w:r>
+      <w:r>
+        <w:rPr>
+          <w:rFonts w:hint="eastAsia"/>
+          <w:b/>
+          <w:bCs/>
+          <w:color w:val="auto"/>
+          <w:lang w:val="en-US" w:eastAsia="zh-CN"/>
+        </w:rPr>
+        <w:t>编写正则的变量名[0],编写正则的变量名.index;</w:t>
+      </w:r>
+    </w:p>
+    <w:p>
+      <w:pPr>
+        <w:rPr>
+          <w:rFonts w:hint="eastAsia"/>
+          <w:b w:val="0"/>
+          <w:bCs w:val="0"/>
+          <w:color w:val="auto"/>
+          <w:lang w:val="en-US" w:eastAsia="zh-CN"/>
+        </w:rPr>
+      </w:pPr>
+      <w:r>
+        <w:rPr>
+          <w:rFonts w:hint="eastAsia"/>
+          <w:b w:val="0"/>
+          <w:bCs w:val="0"/>
+          <w:color w:val="auto"/>
+          <w:lang w:val="en-US" w:eastAsia="zh-CN"/>
+        </w:rPr>
+        <w:t>2.可以查找所有敏感词,但是不能查找敏感词的位置</w:t>
+      </w:r>
+    </w:p>
+    <w:p>
+      <w:pPr>
+        <w:rPr>
+          <w:rFonts w:hint="eastAsia"/>
+          <w:b/>
+          <w:bCs/>
+          <w:lang w:val="en-US" w:eastAsia="zh-CN"/>
+        </w:rPr>
+      </w:pPr>
+      <w:r>
+        <w:rPr>
+          <w:rFonts w:hint="eastAsia"/>
+          <w:b/>
+          <w:bCs/>
+          <w:lang w:val="en-US" w:eastAsia="zh-CN"/>
+        </w:rPr>
+        <w:t xml:space="preserve"> var msg=/正则/g</w:t>
+      </w:r>
+    </w:p>
+    <w:p>
+      <w:pPr>
+        <w:rPr>
+          <w:rFonts w:hint="default"/>
+          <w:b/>
+          <w:bCs/>
+          <w:lang w:val="en-US" w:eastAsia="zh-CN"/>
+        </w:rPr>
+      </w:pPr>
+    </w:p>
+    <w:p>
+      <w:pPr>
+        <w:rPr>
+          <w:rFonts w:hint="eastAsia"/>
+          <w:b/>
+          <w:bCs/>
+          <w:color w:val="FF0000"/>
+          <w:lang w:val="en-US" w:eastAsia="zh-CN"/>
+        </w:rPr>
+      </w:pPr>
+      <w:r>
+        <w:rPr>
+          <w:rFonts w:hint="eastAsia"/>
+          <w:b/>
+          <w:bCs/>
+          <w:color w:val="FF0000"/>
+          <w:lang w:eastAsia="zh-CN"/>
+        </w:rPr>
+        <w:t>二</w:t>
+      </w:r>
+      <w:r>
+        <w:rPr>
+          <w:rFonts w:hint="eastAsia"/>
+          <w:b/>
+          <w:bCs/>
+          <w:color w:val="FF0000"/>
+          <w:lang w:val="en-US" w:eastAsia="zh-CN"/>
+        </w:rPr>
+        <w:t>.替换敏感词</w:t>
+      </w:r>
+    </w:p>
+    <w:p>
+      <w:pPr>
+        <w:rPr>
+          <w:rFonts w:hint="eastAsia"/>
+          <w:b/>
+          <w:bCs/>
+          <w:color w:val="0070C0"/>
+          <w:lang w:val="en-US" w:eastAsia="zh-CN"/>
+        </w:rPr>
+      </w:pPr>
+      <w:r>
+        <w:rPr>
+          <w:rFonts w:hint="eastAsia"/>
+          <w:b/>
+          <w:bCs/>
+          <w:color w:val="0070C0"/>
+          <w:lang w:val="en-US" w:eastAsia="zh-CN"/>
+        </w:rPr>
+        <w:t>replace</w:t>
+      </w:r>
+    </w:p>
+    <w:p>
+      <w:pPr>
+        <w:rPr>
+          <w:rFonts w:hint="eastAsia"/>
+          <w:b/>
+          <w:bCs/>
+          <w:color w:val="0070C0"/>
+          <w:lang w:val="en-US" w:eastAsia="zh-CN"/>
+        </w:rPr>
+      </w:pPr>
+      <w:r>
+        <w:rPr>
+          <w:rFonts w:hint="eastAsia"/>
+          <w:b/>
+          <w:bCs/>
+          <w:color w:val="0070C0"/>
+          <w:lang w:val="en-US" w:eastAsia="zh-CN"/>
+        </w:rPr>
+        <w:t>用法: var reg=变量名.replace(/正则/g,"替换的字符")</w:t>
+      </w:r>
+    </w:p>
+    <w:p>
+      <w:pPr>
+        <w:rPr>
+          <w:rFonts w:hint="default" w:eastAsiaTheme="minorEastAsia"/>
+          <w:b/>
+          <w:bCs/>
+          <w:color w:val="000000" w:themeColor="text1"/>
+          <w:lang w:val="en-US" w:eastAsia="zh-CN"/>
+          <w14:textFill>
+            <w14:solidFill>
+              <w14:schemeClr w14:val="tx1"/>
+            </w14:solidFill>
+          </w14:textFill>
+        </w:rPr>
+      </w:pPr>
+      <w:r>
+        <w:rPr>
+          <w:rFonts w:hint="eastAsia"/>
+          <w:b/>
+          <w:bCs/>
+          <w:color w:val="000000" w:themeColor="text1"/>
+          <w:lang w:val="en-US" w:eastAsia="zh-CN"/>
+          <w14:textFill>
+            <w14:solidFill>
+              <w14:schemeClr w14:val="tx1"/>
+            </w14:solidFill>
+          </w14:textFill>
+        </w:rPr>
+        <w:t>查找敏感词返回时要用变量接住 即</w:t>
+      </w:r>
+      <w:r>
+        <w:rPr>
+          <w:rFonts w:hint="eastAsia"/>
+          <w:color w:val="000000" w:themeColor="text1"/>
+          <w14:textFill>
+            <w14:solidFill>
+              <w14:schemeClr w14:val="tx1"/>
+            </w14:solidFill>
+          </w14:textFill>
+        </w:rPr>
+        <w:t>保存</w:t>
+      </w:r>
+      <w:r>
+        <w:rPr>
+          <w:rFonts w:hint="eastAsia"/>
+          <w:color w:val="000000" w:themeColor="text1"/>
+          <w:lang w:eastAsia="zh-CN"/>
+          <w14:textFill>
+            <w14:solidFill>
+              <w14:schemeClr w14:val="tx1"/>
+            </w14:solidFill>
+          </w14:textFill>
+        </w:rPr>
+        <w:t>在</w:t>
+      </w:r>
+      <w:r>
+        <w:rPr>
+          <w:rFonts w:hint="eastAsia"/>
+          <w:color w:val="000000" w:themeColor="text1"/>
+          <w14:textFill>
+            <w14:solidFill>
+              <w14:schemeClr w14:val="tx1"/>
+            </w14:solidFill>
+          </w14:textFill>
+        </w:rPr>
+        <w:t>变量中</w:t>
+      </w:r>
+      <w:r>
+        <w:rPr>
+          <w:rFonts w:hint="eastAsia"/>
+          <w:color w:val="000000" w:themeColor="text1"/>
+          <w:lang w:val="en-US" w:eastAsia="zh-CN"/>
+          <w14:textFill>
+            <w14:solidFill>
+              <w14:schemeClr w14:val="tx1"/>
+            </w14:solidFill>
+          </w14:textFill>
+        </w:rPr>
+        <w:t xml:space="preserve"> 在打印变量 ex: str=str.replace(/正则/g,"新值") console.log(str)</w:t>
+      </w:r>
+    </w:p>
+    <w:p>
+      <w:pPr>
+        <w:rPr>
+          <w:rFonts w:hint="eastAsia"/>
+          <w:b/>
+          <w:bCs/>
+          <w:color w:val="0070C0"/>
+          <w:lang w:val="en-US" w:eastAsia="zh-CN"/>
+        </w:rPr>
+      </w:pPr>
+    </w:p>
+    <w:p>
+      <w:pPr>
+        <w:rPr>
+          <w:rFonts w:hint="eastAsia"/>
+          <w:b/>
+          <w:bCs/>
+          <w:color w:val="0070C0"/>
+          <w:lang w:val="en-US" w:eastAsia="zh-CN"/>
+        </w:rPr>
+      </w:pPr>
+      <w:r>
+        <w:rPr>
+          <w:rFonts w:hint="eastAsia"/>
+          <w:b/>
+          <w:bCs/>
+          <w:color w:val="0070C0"/>
+          <w:lang w:val="en-US" w:eastAsia="zh-CN"/>
+        </w:rPr>
+        <w:t>高级:var reg=变量名.replace(/正则/g,回调函数ex:function(kw){return kw.Uppercase()})</w:t>
+      </w:r>
+    </w:p>
+    <w:p>
+      <w:pPr>
+        <w:rPr>
+          <w:rFonts w:hint="default" w:eastAsiaTheme="minorEastAsia"/>
+          <w:b/>
+          <w:bCs/>
+          <w:color w:val="0070C0"/>
+          <w:lang w:val="en-US" w:eastAsia="zh-CN"/>
+        </w:rPr>
+      </w:pPr>
+      <w:r>
+        <w:rPr>
+          <w:rFonts w:hint="eastAsia"/>
+          <w:b/>
+          <w:bCs/>
+          <w:color w:val="0070C0"/>
+          <w:lang w:val="en-US" w:eastAsia="zh-CN"/>
+        </w:rPr>
+        <w:t>查找敏感词返回时要用变量接住 即</w:t>
+      </w:r>
+      <w:r>
+        <w:rPr>
+          <w:rFonts w:hint="eastAsia"/>
+        </w:rPr>
+        <w:t>保存</w:t>
+      </w:r>
+      <w:r>
+        <w:rPr>
+          <w:rFonts w:hint="eastAsia"/>
+          <w:lang w:eastAsia="zh-CN"/>
+        </w:rPr>
+        <w:t>在</w:t>
+      </w:r>
+      <w:r>
+        <w:rPr>
+          <w:rFonts w:hint="eastAsia"/>
+        </w:rPr>
+        <w:t>变量中</w:t>
+      </w:r>
+      <w:r>
+        <w:rPr>
+          <w:rFonts w:hint="eastAsia"/>
+          <w:lang w:val="en-US" w:eastAsia="zh-CN"/>
+        </w:rPr>
+        <w:t xml:space="preserve"> 在打印变量 ex: str=str.replace(/正则/g,"回调函数") console.log(str)</w:t>
+      </w:r>
+    </w:p>
+    <w:p>
+      <w:pPr>
+        <w:rPr>
+          <w:rFonts w:hint="eastAsia"/>
+          <w:b/>
+          <w:bCs/>
+          <w:lang w:val="en-US" w:eastAsia="zh-CN"/>
+        </w:rPr>
+      </w:pPr>
+      <w:r>
+        <w:rPr>
+          <w:rFonts w:hint="eastAsia"/>
+          <w:b/>
+          <w:bCs/>
+          <w:color w:val="FF0000"/>
+          <w:lang w:val="en-US" w:eastAsia="zh-CN"/>
+        </w:rPr>
+        <w:t>额外</w:t>
+      </w:r>
       <w:bookmarkStart w:id="0" w:name="_GoBack"/>
       <w:bookmarkEnd w:id="0"/>
+      <w:r>
+        <w:rPr>
+          <w:rFonts w:hint="eastAsia"/>
+          <w:b/>
+          <w:bCs/>
+          <w:lang w:val="en-US" w:eastAsia="zh-CN"/>
+        </w:rPr>
+        <w:t>:repeat(数值/长度)  example:function(kw){"*".repeat(kw.length)}</w:t>
+      </w:r>
+    </w:p>
+    <w:p>
+      <w:pPr>
+        <w:rPr>
+          <w:rFonts w:hint="eastAsia"/>
+          <w:b/>
+          <w:bCs/>
+          <w:lang w:val="en-US" w:eastAsia="zh-CN"/>
+        </w:rPr>
+      </w:pPr>
+    </w:p>
+    <w:p>
+      <w:pPr>
+        <w:rPr>
+          <w:rFonts w:hint="default" w:eastAsiaTheme="minorEastAsia"/>
+          <w:lang w:val="en-US" w:eastAsia="zh-CN"/>
+        </w:rPr>
+      </w:pPr>
+      <w:r>
+        <w:t>删除关键词</w:t>
+      </w:r>
+      <w:r>
+        <w:rPr>
+          <w:rFonts w:hint="eastAsia"/>
+        </w:rPr>
+        <w:t>: 其实就是将找到的关键词替换为""</w:t>
+      </w:r>
+      <w:r>
+        <w:rPr>
+          <w:rFonts w:hint="eastAsia"/>
+          <w:lang w:eastAsia="zh-CN"/>
+        </w:rPr>
+        <w:t>即删除开头和结尾的空字符</w:t>
+      </w:r>
+      <w:r>
+        <w:rPr>
+          <w:rFonts w:hint="eastAsia"/>
+          <w:lang w:val="en-US" w:eastAsia="zh-CN"/>
+        </w:rPr>
+        <w:t xml:space="preserve"> 替换为""</w:t>
+      </w:r>
+    </w:p>
+    <w:p>
+      <w:pPr>
+        <w:rPr>
+          <w:rFonts w:hint="eastAsia"/>
+          <w:lang w:val="en-US" w:eastAsia="zh-CN"/>
+        </w:rPr>
+      </w:pPr>
+      <w:r>
+        <w:rPr>
+          <w:rFonts w:hint="eastAsia"/>
+          <w:lang w:eastAsia="zh-CN"/>
+        </w:rPr>
+        <w:t>用法</w:t>
+      </w:r>
+      <w:r>
+        <w:rPr>
+          <w:rFonts w:hint="eastAsia"/>
+          <w:lang w:val="en-US" w:eastAsia="zh-CN"/>
+        </w:rPr>
+        <w:t>: 看实例 (^\s+/g,"")</w:t>
+      </w:r>
+    </w:p>
+    <w:p>
+      <w:pPr>
+        <w:rPr>
+          <w:rFonts w:hint="eastAsia"/>
+          <w:lang w:val="en-US" w:eastAsia="zh-CN"/>
+        </w:rPr>
+      </w:pPr>
+    </w:p>
+    <w:p>
+      <w:pPr>
+        <w:rPr>
+          <w:rFonts w:hint="default"/>
+          <w:b/>
+          <w:bCs/>
+          <w:color w:val="FF0000"/>
+          <w:lang w:val="en-US" w:eastAsia="zh-CN"/>
+        </w:rPr>
+      </w:pPr>
+      <w:r>
+        <w:rPr>
+          <w:rFonts w:hint="eastAsia"/>
+          <w:b/>
+          <w:bCs/>
+          <w:color w:val="FF0000"/>
+          <w:lang w:val="en-US" w:eastAsia="zh-CN"/>
+        </w:rPr>
+        <w:t>三.分割</w:t>
+      </w:r>
+      <w:r>
+        <w:rPr>
+          <w:rFonts w:hint="eastAsia"/>
+          <w:b/>
+          <w:bCs/>
+          <w:color w:val="FF0000"/>
+          <w:lang w:val="en-US" w:eastAsia="zh-CN"/>
+        </w:rPr>
+        <w:t>split</w:t>
+      </w:r>
+    </w:p>
+    <w:p>
+      <w:pPr>
+        <w:rPr>
+          <w:rFonts w:hint="default"/>
+          <w:b/>
+          <w:bCs/>
+          <w:lang w:val="en-US" w:eastAsia="zh-CN"/>
+        </w:rPr>
+      </w:pPr>
+      <w:r>
+        <w:rPr>
+          <w:rFonts w:hint="eastAsia"/>
+          <w:b/>
+          <w:bCs/>
+          <w:lang w:val="en-US" w:eastAsia="zh-CN"/>
+        </w:rPr>
+        <w:t>用法:var str=str.split("@");//str为字符串</w:t>
+      </w:r>
+    </w:p>
+    <w:p>
+      <w:pPr>
+        <w:rPr>
+          <w:rFonts w:hint="eastAsia"/>
+          <w:b/>
+          <w:bCs/>
+          <w:lang w:val="en-US" w:eastAsia="zh-CN"/>
+        </w:rPr>
+      </w:pPr>
+      <w:r>
+        <w:rPr>
+          <w:rFonts w:hint="eastAsia"/>
+          <w:b/>
+          <w:bCs/>
+          <w:lang w:val="en-US" w:eastAsia="zh-CN"/>
+        </w:rPr>
+        <w:t>返回:保存在数组中返回,之后可以使用数组家函数api</w:t>
+      </w:r>
+    </w:p>
+    <w:p>
+      <w:pPr>
+        <w:rPr>
+          <w:rFonts w:hint="default"/>
+          <w:b/>
+          <w:bCs/>
+          <w:lang w:val="en-US" w:eastAsia="zh-CN"/>
+        </w:rPr>
+      </w:pPr>
+      <w:r>
+        <w:rPr>
+          <w:rFonts w:hint="eastAsia"/>
+          <w:b/>
+          <w:bCs/>
+          <w:lang w:val="en-US" w:eastAsia="zh-CN"/>
+        </w:rPr>
+        <w:t>打散字符串就得用到分割split</w:t>
+      </w:r>
+    </w:p>
+    <w:p>
+      <w:pPr>
+        <w:rPr>
+          <w:rFonts w:hint="eastAsia"/>
+          <w:b/>
+          <w:bCs/>
+          <w:lang w:eastAsia="zh-CN"/>
+        </w:rPr>
+      </w:pPr>
+    </w:p>
+    <w:p>
+      <w:pPr>
+        <w:rPr>
+          <w:rFonts w:hint="eastAsia"/>
+          <w:b/>
+          <w:bCs/>
+          <w:lang w:eastAsia="zh-CN"/>
+        </w:rPr>
+      </w:pPr>
+    </w:p>
+    <w:p>
+      <w:pPr>
+        <w:rPr>
+          <w:rFonts w:hint="eastAsia"/>
+          <w:b/>
+          <w:bCs/>
+          <w:lang w:eastAsia="zh-CN"/>
+        </w:rPr>
+      </w:pPr>
+    </w:p>
+    <w:p>
+      <w:pPr>
+        <w:rPr>
+          <w:rFonts w:hint="eastAsia"/>
+          <w:b/>
+          <w:bCs/>
+          <w:lang w:eastAsia="zh-CN"/>
+        </w:rPr>
+      </w:pPr>
+    </w:p>
+    <w:p>
+      <w:pPr>
+        <w:rPr>
+          <w:rFonts w:hint="default"/>
+          <w:b/>
+          <w:bCs/>
+          <w:lang w:val="en-US" w:eastAsia="zh-CN"/>
+        </w:rPr>
+      </w:pPr>
+      <w:r>
+        <w:rPr>
+          <w:rFonts w:hint="eastAsia"/>
+          <w:b/>
+          <w:bCs/>
+          <w:lang w:val="en-US" w:eastAsia="zh-CN"/>
+        </w:rPr>
+        <w:t>四.RegExp对象,正则对象(动态生成表达式/格式验证/)</w:t>
+      </w:r>
+    </w:p>
+    <w:p>
+      <w:pPr>
+        <w:ind w:left="211" w:hanging="211" w:hangingChars="100"/>
+        <w:rPr>
+          <w:rFonts w:hint="eastAsia"/>
+          <w:b/>
+          <w:bCs/>
+          <w:lang w:val="en-US" w:eastAsia="zh-CN"/>
+        </w:rPr>
+      </w:pPr>
+      <w:r>
+        <w:rPr>
+          <w:rFonts w:hint="eastAsia"/>
+          <w:b/>
+          <w:bCs/>
+          <w:lang w:val="en-US" w:eastAsia="zh-CN"/>
+        </w:rPr>
+        <w:t>RegExp正则表达的本质是:</w:t>
+      </w:r>
+    </w:p>
+    <w:p>
+      <w:pPr>
+        <w:ind w:left="0" w:firstLine="0" w:firstLineChars="0"/>
+        <w:rPr>
+          <w:rFonts w:hint="eastAsia"/>
+          <w:lang w:val="en-US" w:eastAsia="zh-CN"/>
+        </w:rPr>
+      </w:pPr>
+      <w:r>
+        <w:rPr>
+          <w:rFonts w:hint="eastAsia"/>
+          <w:color w:val="FF0000"/>
+          <w:lang w:val="en-US" w:eastAsia="zh-CN"/>
+        </w:rPr>
+        <w:t>1.</w:t>
+      </w:r>
+      <w:r>
+        <w:rPr>
+          <w:color w:val="FF0000"/>
+        </w:rPr>
+        <w:t>new RegExp</w:t>
+      </w:r>
+      <w:r>
+        <w:t>(</w:t>
+      </w:r>
+      <w:r>
+        <w:rPr>
+          <w:color w:val="FF0000"/>
+        </w:rPr>
+        <w:t>"正则"</w:t>
+      </w:r>
+      <w:r>
+        <w:rPr>
+          <w:color w:val="808080" w:themeColor="text1" w:themeTint="80"/>
+          <w14:textFill>
+            <w14:solidFill>
+              <w14:schemeClr w14:val="tx1">
+                <w14:lumMod w14:val="50000"/>
+                <w14:lumOff w14:val="50000"/>
+              </w14:schemeClr>
+            </w14:solidFill>
+          </w14:textFill>
+        </w:rPr>
+        <w:t>,"ig"</w:t>
+      </w:r>
+      <w:r>
+        <w:t>)</w:t>
+      </w:r>
+      <w:r>
+        <w:rPr>
+          <w:rFonts w:hint="eastAsia"/>
+          <w:lang w:eastAsia="zh-CN"/>
+        </w:rPr>
+        <w:t>可以写</w:t>
+      </w:r>
+      <w:r>
+        <w:rPr>
+          <w:rFonts w:hint="eastAsia"/>
+          <w:lang w:val="en-US" w:eastAsia="zh-CN"/>
+        </w:rPr>
+        <w:t>js;  简写:"//或//ig"不能写js表达式 适合固定的写死法:电话,身份证,邮箱,车牌等;</w:t>
+      </w:r>
+    </w:p>
+    <w:p>
+      <w:pPr>
+        <w:widowControl/>
+        <w:shd w:val="clear" w:color="auto" w:fill="FFFFFF"/>
+        <w:jc w:val="left"/>
+        <w:rPr>
+          <w:rFonts w:hint="eastAsia" w:ascii="Consolas" w:hAnsi="Consolas" w:eastAsia="宋体" w:cs="宋体"/>
+          <w:color w:val="000000"/>
+          <w:kern w:val="0"/>
+          <w:szCs w:val="21"/>
+          <w:lang w:val="en-US" w:eastAsia="zh-CN"/>
+        </w:rPr>
+      </w:pPr>
+      <w:r>
+        <w:rPr>
+          <w:rFonts w:hint="eastAsia"/>
+          <w:lang w:val="en-US" w:eastAsia="zh-CN"/>
+        </w:rPr>
+        <w:t>强调:只是正则写法变,其他函数写法不变 ex:</w:t>
+      </w:r>
+      <w:r>
+        <w:rPr>
+          <w:rFonts w:ascii="Consolas" w:hAnsi="Consolas" w:eastAsia="宋体" w:cs="宋体"/>
+          <w:color w:val="000000"/>
+          <w:kern w:val="0"/>
+          <w:szCs w:val="21"/>
+        </w:rPr>
+        <w:t>arr=input.match(</w:t>
+      </w:r>
+      <w:r>
+        <w:rPr>
+          <w:rFonts w:ascii="Consolas" w:hAnsi="Consolas" w:eastAsia="宋体" w:cs="宋体"/>
+          <w:color w:val="0000FF"/>
+          <w:kern w:val="0"/>
+          <w:szCs w:val="21"/>
+        </w:rPr>
+        <w:t>new</w:t>
+      </w:r>
+      <w:r>
+        <w:rPr>
+          <w:rFonts w:ascii="Consolas" w:hAnsi="Consolas" w:eastAsia="宋体" w:cs="宋体"/>
+          <w:color w:val="000000"/>
+          <w:kern w:val="0"/>
+          <w:szCs w:val="21"/>
+        </w:rPr>
+        <w:t> RegExp(kws</w:t>
+      </w:r>
+      <w:r>
+        <w:rPr>
+          <w:rFonts w:hint="eastAsia" w:ascii="Consolas" w:hAnsi="Consolas" w:eastAsia="宋体" w:cs="宋体"/>
+          <w:color w:val="000000"/>
+          <w:kern w:val="0"/>
+          <w:szCs w:val="21"/>
+          <w:lang w:eastAsia="zh-CN"/>
+        </w:rPr>
+        <w:t>为服务器端传回的数组</w:t>
+      </w:r>
+      <w:r>
+        <w:rPr>
+          <w:rFonts w:ascii="Consolas" w:hAnsi="Consolas" w:eastAsia="宋体" w:cs="宋体"/>
+          <w:color w:val="000000"/>
+          <w:kern w:val="0"/>
+          <w:szCs w:val="21"/>
+        </w:rPr>
+        <w:t>.join(</w:t>
+      </w:r>
+      <w:r>
+        <w:rPr>
+          <w:rFonts w:ascii="Consolas" w:hAnsi="Consolas" w:eastAsia="宋体" w:cs="宋体"/>
+          <w:color w:val="A31515"/>
+          <w:kern w:val="0"/>
+          <w:szCs w:val="21"/>
+        </w:rPr>
+        <w:t>"|"</w:t>
+      </w:r>
+      <w:r>
+        <w:rPr>
+          <w:rFonts w:ascii="Consolas" w:hAnsi="Consolas" w:eastAsia="宋体" w:cs="宋体"/>
+          <w:color w:val="000000"/>
+          <w:kern w:val="0"/>
+          <w:szCs w:val="21"/>
+        </w:rPr>
+        <w:t>)));</w:t>
+      </w:r>
+      <w:r>
+        <w:rPr>
+          <w:rFonts w:hint="eastAsia" w:ascii="Consolas" w:hAnsi="Consolas" w:eastAsia="宋体" w:cs="宋体"/>
+          <w:color w:val="000000"/>
+          <w:kern w:val="0"/>
+          <w:szCs w:val="21"/>
+          <w:lang w:eastAsia="zh-CN"/>
+        </w:rPr>
+        <w:t>实例参考</w:t>
+      </w:r>
+      <w:r>
+        <w:rPr>
+          <w:rFonts w:hint="eastAsia" w:ascii="Consolas" w:hAnsi="Consolas" w:eastAsia="宋体" w:cs="宋体"/>
+          <w:color w:val="000000"/>
+          <w:kern w:val="0"/>
+          <w:szCs w:val="21"/>
+          <w:lang w:val="en-US" w:eastAsia="zh-CN"/>
+        </w:rPr>
+        <w:t>day02 regexp对象</w:t>
+      </w:r>
+    </w:p>
+    <w:p>
+      <w:pPr>
+        <w:widowControl/>
+        <w:shd w:val="clear" w:color="auto" w:fill="FFFFFF"/>
+        <w:jc w:val="left"/>
+        <w:rPr>
+          <w:rFonts w:hint="eastAsia" w:ascii="Consolas" w:hAnsi="Consolas" w:eastAsia="宋体" w:cs="宋体"/>
+          <w:color w:val="000000"/>
+          <w:kern w:val="0"/>
+          <w:szCs w:val="21"/>
+          <w:lang w:val="en-US" w:eastAsia="zh-CN"/>
+        </w:rPr>
+      </w:pPr>
+    </w:p>
+    <w:p>
+      <w:pPr>
+        <w:widowControl/>
+        <w:shd w:val="clear" w:color="auto" w:fill="FFFFFF"/>
+        <w:jc w:val="left"/>
+        <w:rPr>
+          <w:rFonts w:hint="eastAsia" w:ascii="Consolas" w:hAnsi="Consolas" w:eastAsia="宋体" w:cs="宋体"/>
+          <w:color w:val="FF0000"/>
+          <w:kern w:val="0"/>
+          <w:szCs w:val="21"/>
+          <w:lang w:val="en-US" w:eastAsia="zh-CN"/>
+        </w:rPr>
+      </w:pPr>
+      <w:r>
+        <w:rPr>
+          <w:rFonts w:hint="eastAsia" w:ascii="Consolas" w:hAnsi="Consolas" w:eastAsia="宋体" w:cs="宋体"/>
+          <w:color w:val="FF0000"/>
+          <w:kern w:val="0"/>
+          <w:szCs w:val="21"/>
+          <w:lang w:val="en-US" w:eastAsia="zh-CN"/>
+        </w:rPr>
+        <w:t>2</w:t>
+      </w:r>
+      <w:r>
+        <w:rPr>
+          <w:rFonts w:hint="eastAsia" w:ascii="Consolas" w:hAnsi="Consolas" w:eastAsia="宋体" w:cs="宋体"/>
+          <w:b/>
+          <w:bCs/>
+          <w:color w:val="FF0000"/>
+          <w:kern w:val="0"/>
+          <w:szCs w:val="21"/>
+          <w:lang w:val="en-US" w:eastAsia="zh-CN"/>
+        </w:rPr>
+        <w:t>.验证字符串函数</w:t>
+      </w:r>
+      <w:r>
+        <w:rPr>
+          <w:rFonts w:hint="eastAsia" w:ascii="Consolas" w:hAnsi="Consolas" w:eastAsia="宋体" w:cs="宋体"/>
+          <w:b/>
+          <w:bCs/>
+          <w:color w:val="FF0000"/>
+          <w:kern w:val="0"/>
+          <w:szCs w:val="21"/>
+          <w:lang w:val="en-US" w:eastAsia="zh-CN"/>
+        </w:rPr>
+        <w:t>test():</w:t>
+      </w:r>
+      <w:r>
+        <w:rPr>
+          <w:rFonts w:hint="eastAsia" w:ascii="Consolas" w:hAnsi="Consolas" w:eastAsia="宋体" w:cs="宋体"/>
+          <w:color w:val="FF0000"/>
+          <w:kern w:val="0"/>
+          <w:szCs w:val="21"/>
+          <w:lang w:val="en-US" w:eastAsia="zh-CN"/>
+        </w:rPr>
+        <w:t>"返回true or false 可以直接写在条件中ex:if(正则.test(str变量))</w:t>
+      </w:r>
+    </w:p>
+    <w:p>
+      <w:pPr>
+        <w:widowControl/>
+        <w:shd w:val="clear" w:color="auto" w:fill="FFFFFF"/>
+        <w:jc w:val="left"/>
+        <w:rPr>
+          <w:rFonts w:hint="eastAsia" w:ascii="Consolas" w:hAnsi="Consolas" w:eastAsia="宋体" w:cs="宋体"/>
+          <w:b/>
+          <w:bCs/>
+          <w:color w:val="FF0000"/>
+          <w:kern w:val="0"/>
+          <w:szCs w:val="21"/>
+          <w:lang w:val="en-US" w:eastAsia="zh-CN"/>
+        </w:rPr>
+      </w:pPr>
+      <w:r>
+        <w:rPr>
+          <w:rFonts w:hint="eastAsia" w:ascii="Consolas" w:hAnsi="Consolas" w:eastAsia="宋体" w:cs="宋体"/>
+          <w:b/>
+          <w:bCs/>
+          <w:color w:val="FF0000"/>
+          <w:kern w:val="0"/>
+          <w:szCs w:val="21"/>
+          <w:lang w:val="en-US" w:eastAsia="zh-CN"/>
+        </w:rPr>
+        <w:t>强调:使用此函数时必须添加表示前后的正则符^正则$</w:t>
+      </w:r>
+    </w:p>
+    <w:p>
+      <w:pPr>
+        <w:widowControl/>
+        <w:shd w:val="clear" w:color="auto" w:fill="FFFFFF"/>
+        <w:jc w:val="left"/>
+        <w:rPr>
+          <w:rFonts w:hint="default" w:ascii="Consolas" w:hAnsi="Consolas" w:eastAsia="宋体" w:cs="宋体"/>
+          <w:b/>
+          <w:bCs/>
+          <w:color w:val="FF0000"/>
+          <w:kern w:val="0"/>
+          <w:szCs w:val="21"/>
+          <w:lang w:val="en-US" w:eastAsia="zh-CN"/>
+        </w:rPr>
+      </w:pPr>
+    </w:p>
+    <w:p>
+      <w:pPr>
+        <w:widowControl/>
+        <w:shd w:val="clear" w:color="auto" w:fill="FFFFFF"/>
+        <w:jc w:val="left"/>
+        <w:rPr>
+          <w:rFonts w:hint="eastAsia" w:ascii="Consolas" w:hAnsi="Consolas" w:eastAsia="宋体" w:cs="宋体"/>
+          <w:b/>
+          <w:bCs/>
+          <w:color w:val="FF0000"/>
+          <w:kern w:val="0"/>
+          <w:szCs w:val="21"/>
+          <w:lang w:val="en-US" w:eastAsia="zh-CN"/>
+        </w:rPr>
+      </w:pPr>
+      <w:r>
+        <w:rPr>
+          <w:rFonts w:hint="eastAsia" w:ascii="Consolas" w:hAnsi="Consolas" w:eastAsia="宋体" w:cs="宋体"/>
+          <w:color w:val="000000"/>
+          <w:kern w:val="0"/>
+          <w:szCs w:val="21"/>
+          <w:lang w:val="en-US" w:eastAsia="zh-CN"/>
+        </w:rPr>
+        <w:t>3.</w:t>
+      </w:r>
+      <w:r>
+        <w:rPr>
+          <w:rFonts w:hint="eastAsia" w:ascii="Consolas" w:hAnsi="Consolas" w:eastAsia="宋体" w:cs="宋体"/>
+          <w:b/>
+          <w:bCs/>
+          <w:color w:val="FF0000"/>
+          <w:kern w:val="0"/>
+          <w:szCs w:val="21"/>
+          <w:lang w:val="en-US" w:eastAsia="zh-CN"/>
+        </w:rPr>
+        <w:t>高级查找exec();</w:t>
+      </w:r>
+    </w:p>
+    <w:p>
+      <w:pPr>
+        <w:widowControl/>
+        <w:shd w:val="clear" w:color="auto" w:fill="FFFFFF"/>
+        <w:jc w:val="left"/>
+        <w:rPr>
+          <w:rFonts w:hint="default" w:ascii="Consolas" w:hAnsi="Consolas" w:eastAsia="宋体" w:cs="宋体"/>
+          <w:b/>
+          <w:bCs/>
+          <w:color w:val="FF0000"/>
+          <w:kern w:val="0"/>
+          <w:szCs w:val="21"/>
+          <w:lang w:val="en-US" w:eastAsia="zh-CN"/>
+        </w:rPr>
+      </w:pPr>
+      <w:r>
+        <w:rPr>
+          <w:rFonts w:hint="eastAsia" w:ascii="Consolas" w:hAnsi="Consolas" w:eastAsia="宋体" w:cs="宋体"/>
+          <w:b/>
+          <w:bCs/>
+          <w:color w:val="FF0000"/>
+          <w:kern w:val="0"/>
+          <w:szCs w:val="21"/>
+          <w:lang w:val="en-US" w:eastAsia="zh-CN"/>
+        </w:rPr>
+        <w:t>用法:正则写在循环的外面 var reg=//g; do{var arr接收保存数据=reg.exec(str字符串变量)}</w:t>
+      </w:r>
+    </w:p>
+    <w:p>
+      <w:pPr>
+        <w:widowControl/>
+        <w:shd w:val="clear" w:color="auto" w:fill="FFFFFF"/>
+        <w:jc w:val="left"/>
+        <w:rPr>
+          <w:rFonts w:hint="default" w:ascii="Consolas" w:hAnsi="Consolas" w:eastAsia="宋体" w:cs="宋体"/>
+          <w:b/>
+          <w:bCs/>
+          <w:color w:val="FF0000"/>
+          <w:kern w:val="0"/>
+          <w:szCs w:val="21"/>
+          <w:lang w:val="en-US" w:eastAsia="zh-CN"/>
+        </w:rPr>
+      </w:pPr>
+      <w:r>
+        <w:rPr>
+          <w:rFonts w:hint="eastAsia" w:ascii="Consolas" w:hAnsi="Consolas" w:eastAsia="宋体" w:cs="宋体"/>
+          <w:b/>
+          <w:bCs/>
+          <w:color w:val="FF0000"/>
+          <w:kern w:val="0"/>
+          <w:szCs w:val="21"/>
+          <w:lang w:val="en-US" w:eastAsia="zh-CN"/>
+        </w:rPr>
+        <w:t>返回 数组 找不到返回null  if(reg!=null) reg.index reg[0] 使用do{}while()查找下一个;</w:t>
+      </w:r>
+    </w:p>
+    <w:p>
+      <w:pPr>
+        <w:widowControl/>
+        <w:shd w:val="clear" w:color="auto" w:fill="FFFFFF"/>
+        <w:jc w:val="left"/>
+        <w:rPr>
+          <w:rFonts w:hint="default" w:ascii="Consolas" w:hAnsi="Consolas" w:eastAsia="宋体" w:cs="宋体"/>
+          <w:color w:val="000000"/>
+          <w:kern w:val="0"/>
+          <w:szCs w:val="21"/>
+          <w:lang w:val="en-US" w:eastAsia="zh-CN"/>
+        </w:rPr>
+      </w:pPr>
+    </w:p>
+    <w:p>
+      <w:pPr>
+        <w:ind w:left="211" w:hanging="210" w:hangingChars="100"/>
+        <w:rPr>
+          <w:rFonts w:hint="default"/>
+          <w:lang w:val="en-US" w:eastAsia="zh-CN"/>
+        </w:rPr>
+      </w:pPr>
+    </w:p>
+    <w:p>
+      <w:pPr>
+        <w:rPr>
+          <w:rFonts w:hint="eastAsia"/>
+          <w:b/>
+          <w:bCs/>
+          <w:lang w:eastAsia="zh-CN"/>
+        </w:rPr>
+      </w:pPr>
+    </w:p>
+    <w:p>
+      <w:pPr>
+        <w:rPr>
+          <w:rFonts w:hint="eastAsia"/>
+          <w:b/>
+          <w:bCs/>
+          <w:lang w:eastAsia="zh-CN"/>
+        </w:rPr>
+      </w:pPr>
+    </w:p>
+    <w:p>
+      <w:pPr>
+        <w:rPr>
+          <w:rFonts w:hint="eastAsia"/>
+          <w:b/>
+          <w:bCs/>
+          <w:lang w:eastAsia="zh-CN"/>
+        </w:rPr>
+      </w:pPr>
+    </w:p>
+    <w:p>
+      <w:pPr>
+        <w:rPr>
+          <w:rFonts w:hint="eastAsia"/>
+          <w:b/>
+          <w:bCs/>
+          <w:lang w:eastAsia="zh-CN"/>
+        </w:rPr>
+      </w:pPr>
+    </w:p>
+    <w:p>
+      <w:pPr>
+        <w:rPr>
+          <w:rFonts w:hint="eastAsia"/>
+          <w:b/>
+          <w:bCs/>
+          <w:lang w:eastAsia="zh-CN"/>
+        </w:rPr>
+      </w:pPr>
+    </w:p>
+    <w:p>
+      <w:pPr>
+        <w:rPr>
+          <w:rFonts w:hint="eastAsia"/>
+          <w:b/>
+          <w:bCs/>
+          <w:lang w:eastAsia="zh-CN"/>
+        </w:rPr>
+      </w:pPr>
+    </w:p>
+    <w:p>
+      <w:pPr>
+        <w:rPr>
+          <w:rFonts w:hint="eastAsia"/>
+          <w:b/>
+          <w:bCs/>
+          <w:lang w:eastAsia="zh-CN"/>
+        </w:rPr>
+      </w:pPr>
+    </w:p>
+    <w:p>
+      <w:pPr>
+        <w:rPr>
+          <w:rFonts w:hint="eastAsia"/>
+          <w:b/>
+          <w:bCs/>
+          <w:lang w:eastAsia="zh-CN"/>
+        </w:rPr>
+      </w:pPr>
+    </w:p>
+    <w:p>
+      <w:pPr>
+        <w:rPr>
+          <w:rFonts w:hint="eastAsia"/>
+          <w:b/>
+          <w:bCs/>
+          <w:lang w:eastAsia="zh-CN"/>
+        </w:rPr>
+      </w:pPr>
+    </w:p>
+    <w:p>
+      <w:pPr>
+        <w:rPr>
+          <w:rFonts w:hint="eastAsia"/>
+          <w:b/>
+          <w:bCs/>
+          <w:lang w:eastAsia="zh-CN"/>
+        </w:rPr>
+      </w:pPr>
+    </w:p>
+    <w:p>
+      <w:pPr>
+        <w:rPr>
+          <w:rFonts w:hint="eastAsia"/>
+          <w:b/>
+          <w:bCs/>
+          <w:lang w:eastAsia="zh-CN"/>
+        </w:rPr>
+      </w:pPr>
+    </w:p>
+    <w:p>
+      <w:pPr>
+        <w:rPr>
+          <w:rFonts w:hint="eastAsia"/>
+          <w:b/>
+          <w:bCs/>
+          <w:lang w:eastAsia="zh-CN"/>
+        </w:rPr>
+      </w:pPr>
+    </w:p>
+    <w:p>
+      <w:pPr>
+        <w:rPr>
+          <w:rFonts w:hint="eastAsia"/>
+          <w:b/>
+          <w:bCs/>
+          <w:lang w:eastAsia="zh-CN"/>
+        </w:rPr>
+      </w:pPr>
+    </w:p>
+    <w:p>
+      <w:pPr>
+        <w:rPr>
+          <w:rFonts w:hint="eastAsia"/>
+          <w:b/>
+          <w:bCs/>
+          <w:lang w:eastAsia="zh-CN"/>
+        </w:rPr>
+      </w:pPr>
+    </w:p>
+    <w:p>
+      <w:pPr>
+        <w:rPr>
+          <w:rFonts w:hint="eastAsia"/>
+          <w:b/>
+          <w:bCs/>
+          <w:lang w:eastAsia="zh-CN"/>
+        </w:rPr>
+      </w:pPr>
+    </w:p>
+    <w:p>
+      <w:pPr>
+        <w:rPr>
+          <w:rFonts w:hint="eastAsia"/>
+          <w:b/>
+          <w:bCs/>
+          <w:lang w:eastAsia="zh-CN"/>
+        </w:rPr>
+      </w:pPr>
+    </w:p>
+    <w:p>
+      <w:pPr>
+        <w:rPr>
+          <w:rFonts w:hint="eastAsia"/>
+          <w:b/>
+          <w:bCs/>
+          <w:lang w:eastAsia="zh-CN"/>
+        </w:rPr>
+      </w:pPr>
+    </w:p>
+    <w:p>
+      <w:pPr>
+        <w:rPr>
+          <w:rFonts w:hint="eastAsia"/>
+          <w:b/>
+          <w:bCs/>
+          <w:lang w:eastAsia="zh-CN"/>
+        </w:rPr>
+      </w:pPr>
+    </w:p>
+    <w:p>
+      <w:pPr>
+        <w:rPr>
+          <w:rFonts w:hint="eastAsia"/>
+          <w:b/>
+          <w:bCs/>
+          <w:lang w:eastAsia="zh-CN"/>
+        </w:rPr>
+      </w:pPr>
+    </w:p>
+    <w:p>
+      <w:pPr>
+        <w:rPr>
+          <w:rFonts w:hint="eastAsia"/>
+          <w:b/>
+          <w:bCs/>
+          <w:lang w:eastAsia="zh-CN"/>
+        </w:rPr>
+      </w:pPr>
+    </w:p>
+    <w:p>
+      <w:pPr>
+        <w:rPr>
+          <w:rFonts w:hint="eastAsia"/>
+          <w:b/>
+          <w:bCs/>
+          <w:lang w:eastAsia="zh-CN"/>
+        </w:rPr>
+      </w:pPr>
+    </w:p>
+    <w:p>
+      <w:pPr>
+        <w:rPr>
+          <w:rFonts w:hint="eastAsia"/>
+          <w:b/>
+          <w:bCs/>
+          <w:lang w:eastAsia="zh-CN"/>
+        </w:rPr>
+      </w:pPr>
+    </w:p>
+    <w:p>
+      <w:pPr>
+        <w:rPr>
+          <w:rFonts w:hint="eastAsia"/>
+          <w:b/>
+          <w:bCs/>
+          <w:lang w:eastAsia="zh-CN"/>
+        </w:rPr>
+      </w:pPr>
+    </w:p>
+    <w:p>
+      <w:pPr>
+        <w:rPr>
+          <w:rFonts w:hint="eastAsia"/>
+          <w:b/>
+          <w:bCs/>
+          <w:lang w:eastAsia="zh-CN"/>
+        </w:rPr>
+      </w:pPr>
+    </w:p>
+    <w:p>
+      <w:pPr>
+        <w:rPr>
+          <w:rFonts w:hint="eastAsia"/>
+          <w:b/>
+          <w:bCs/>
+          <w:lang w:eastAsia="zh-CN"/>
+        </w:rPr>
+      </w:pPr>
     </w:p>
     <w:p>
       <w:pPr>
@@ -2473,7 +3993,7 @@
     <w:lsdException w:unhideWhenUsed="0" w:uiPriority="0" w:semiHidden="0" w:name="Table Web 2"/>
     <w:lsdException w:unhideWhenUsed="0" w:uiPriority="0" w:semiHidden="0" w:name="Table Web 3"/>
     <w:lsdException w:unhideWhenUsed="0" w:uiPriority="0" w:semiHidden="0" w:name="Balloon Text"/>
-    <w:lsdException w:unhideWhenUsed="0" w:uiPriority="0" w:semiHidden="0" w:name="Table Grid"/>
+    <w:lsdException w:qFormat="1" w:unhideWhenUsed="0" w:uiPriority="39" w:semiHidden="0" w:name="Table Grid"/>
     <w:lsdException w:unhideWhenUsed="0" w:uiPriority="0" w:semiHidden="0" w:name="Table Theme"/>
     <w:lsdException w:unhideWhenUsed="0" w:uiPriority="60" w:semiHidden="0" w:name="Light Shading"/>
     <w:lsdException w:unhideWhenUsed="0" w:uiPriority="61" w:semiHidden="0" w:name="Light List"/>
@@ -2590,7 +4110,7 @@
       <w:lang w:val="en-US" w:eastAsia="zh-CN" w:bidi="ar-SA"/>
     </w:rPr>
   </w:style>
-  <w:style w:type="character" w:default="1" w:styleId="3">
+  <w:style w:type="character" w:default="1" w:styleId="4">
     <w:name w:val="Default Paragraph Font"/>
     <w:semiHidden/>
     <w:uiPriority w:val="0"/>
@@ -2601,6 +4121,28 @@
     <w:qFormat/>
     <w:uiPriority w:val="0"/>
     <w:tblPr>
+      <w:tblCellMar>
+        <w:top w:w="0" w:type="dxa"/>
+        <w:left w:w="108" w:type="dxa"/>
+        <w:bottom w:w="0" w:type="dxa"/>
+        <w:right w:w="108" w:type="dxa"/>
+      </w:tblCellMar>
+    </w:tblPr>
+  </w:style>
+  <w:style w:type="table" w:styleId="3">
+    <w:name w:val="Table Grid"/>
+    <w:basedOn w:val="2"/>
+    <w:qFormat/>
+    <w:uiPriority w:val="39"/>
+    <w:tblPr>
+      <w:tblBorders>
+        <w:top w:val="single" w:color="auto" w:sz="4" w:space="0"/>
+        <w:left w:val="single" w:color="auto" w:sz="4" w:space="0"/>
+        <w:bottom w:val="single" w:color="auto" w:sz="4" w:space="0"/>
+        <w:right w:val="single" w:color="auto" w:sz="4" w:space="0"/>
+        <w:insideH w:val="single" w:color="auto" w:sz="4" w:space="0"/>
+        <w:insideV w:val="single" w:color="auto" w:sz="4" w:space="0"/>
+      </w:tblBorders>
       <w:tblCellMar>
         <w:top w:w="0" w:type="dxa"/>
         <w:left w:w="108" w:type="dxa"/>

--- a/day01/正则案例.docx
+++ b/day01/正则案例.docx
@@ -803,23 +803,25 @@
     <w:p>
       <w:pPr>
         <w:rPr>
-          <w:rFonts w:hint="eastAsia"/>
-          <w:b/>
-          <w:bCs/>
-          <w:color w:val="FF0000"/>
-          <w:lang w:val="en-US" w:eastAsia="zh-CN"/>
-        </w:rPr>
-      </w:pPr>
-      <w:r>
-        <w:rPr>
-          <w:rFonts w:hint="eastAsia"/>
-          <w:b/>
-          <w:bCs/>
-          <w:color w:val="FF0000"/>
-          <w:lang w:val="en-US" w:eastAsia="zh-CN"/>
-        </w:rPr>
-        <w:t>?=[]   等于   符合正则就]匹配下一位内容</w:t>
-      </w:r>
+          <w:rFonts w:hint="default"/>
+          <w:b/>
+          <w:bCs/>
+          <w:color w:val="FF0000"/>
+          <w:lang w:val="en-US" w:eastAsia="zh-CN"/>
+        </w:rPr>
+      </w:pPr>
+      <w:r>
+        <w:rPr>
+          <w:rFonts w:hint="eastAsia"/>
+          <w:b/>
+          <w:bCs/>
+          <w:color w:val="FF0000"/>
+          <w:lang w:val="en-US" w:eastAsia="zh-CN"/>
+        </w:rPr>
+        <w:t>?=[]   等于   符合正则就]匹配下一位内容 从后往前匹配</w:t>
+      </w:r>
+      <w:bookmarkStart w:id="0" w:name="_GoBack"/>
+      <w:bookmarkEnd w:id="0"/>
     </w:p>
     <w:p>
       <w:pPr>
@@ -840,6 +842,27 @@
           <w:lang w:val="en-US" w:eastAsia="zh-CN"/>
         </w:rPr>
         <w:t>?!    不等于  符合正则就]匹配下一位内容</w:t>
+      </w:r>
+    </w:p>
+    <w:p>
+      <w:pPr>
+        <w:rPr>
+          <w:rFonts w:hint="eastAsia" w:eastAsiaTheme="minorEastAsia"/>
+          <w:b/>
+          <w:bCs/>
+          <w:color w:val="FF0000"/>
+          <w:lang w:val="en-US" w:eastAsia="zh-CN"/>
+        </w:rPr>
+      </w:pPr>
+      <w:r>
+        <w:rPr>
+          <w:rFonts w:hint="eastAsia"/>
+          <w:b/>
+          <w:bCs/>
+          <w:color w:val="FF0000"/>
+          <w:lang w:val="en-US" w:eastAsia="zh-CN"/>
+        </w:rPr>
+        <w:t>?&lt;= 从前面往后匹配</w:t>
       </w:r>
     </w:p>
     <w:p>
@@ -1858,8 +1881,6 @@
         </w:rPr>
         <w:t>额外</w:t>
       </w:r>
-      <w:bookmarkStart w:id="0" w:name="_GoBack"/>
-      <w:bookmarkEnd w:id="0"/>
       <w:r>
         <w:rPr>
           <w:rFonts w:hint="eastAsia"/>
@@ -1959,17 +1980,7 @@
           <w:color w:val="FF0000"/>
           <w:lang w:val="en-US" w:eastAsia="zh-CN"/>
         </w:rPr>
-        <w:t>三.分割</w:t>
-      </w:r>
-      <w:r>
-        <w:rPr>
-          <w:rFonts w:hint="eastAsia"/>
-          <w:b/>
-          <w:bCs/>
-          <w:color w:val="FF0000"/>
-          <w:lang w:val="en-US" w:eastAsia="zh-CN"/>
-        </w:rPr>
-        <w:t>split</w:t>
+        <w:t>三.分割split</w:t>
       </w:r>
     </w:p>
     <w:p>
@@ -2323,19 +2334,7 @@
           <w:szCs w:val="21"/>
           <w:lang w:val="en-US" w:eastAsia="zh-CN"/>
         </w:rPr>
-        <w:t>.验证字符串函数</w:t>
-      </w:r>
-      <w:r>
-        <w:rPr>
-          <w:rFonts w:hint="eastAsia" w:ascii="Consolas" w:hAnsi="Consolas" w:eastAsia="宋体" w:cs="宋体"/>
-          <w:b/>
-          <w:bCs/>
-          <w:color w:val="FF0000"/>
-          <w:kern w:val="0"/>
-          <w:szCs w:val="21"/>
-          <w:lang w:val="en-US" w:eastAsia="zh-CN"/>
-        </w:rPr>
-        <w:t>test():</w:t>
+        <w:t>.验证字符串函数test():</w:t>
       </w:r>
       <w:r>
         <w:rPr>
